--- a/CSS/css2.docx
+++ b/CSS/css2.docx
@@ -181,7 +181,15 @@
     </w:p>
     <w:p>
       <w:r>
-        <w:t>元素可在同一行內呈現，圖片或文字均不換行，也不會影響其版面配置，不可設定長寬，元素的寬高由它的內容撐開</w:t>
+        <w:t>元素可在同一行內呈現，圖片或</w:t>
+      </w:r>
+      <w:proofErr w:type="gramStart"/>
+      <w:r>
+        <w:t>文字均不換</w:t>
+      </w:r>
+      <w:proofErr w:type="gramEnd"/>
+      <w:r>
+        <w:t>行，也不會影響其版面配置，不可設定長寬，元素的寬高由它的內容撐開</w:t>
       </w:r>
       <w:r>
         <w:rPr>
@@ -640,6 +648,7 @@
         </w:rPr>
         <w:t>&lt;</w:t>
       </w:r>
+      <w:proofErr w:type="gramStart"/>
       <w:r>
         <w:rPr>
           <w:rFonts w:ascii="Consolas" w:eastAsia="新細明體" w:hAnsi="Consolas" w:cs="新細明體"/>
@@ -650,6 +659,7 @@
         </w:rPr>
         <w:t>style</w:t>
       </w:r>
+      <w:proofErr w:type="gramEnd"/>
       <w:r>
         <w:rPr>
           <w:rFonts w:ascii="Consolas" w:eastAsia="新細明體" w:hAnsi="Consolas" w:cs="新細明體"/>
@@ -728,6 +738,7 @@
         </w:rPr>
         <w:t>      </w:t>
       </w:r>
+      <w:proofErr w:type="gramStart"/>
       <w:r>
         <w:rPr>
           <w:rFonts w:ascii="Consolas" w:eastAsia="新細明體" w:hAnsi="Consolas" w:cs="新細明體"/>
@@ -738,6 +749,7 @@
         </w:rPr>
         <w:t>margin</w:t>
       </w:r>
+      <w:proofErr w:type="gramEnd"/>
       <w:r>
         <w:rPr>
           <w:rFonts w:ascii="Consolas" w:eastAsia="新細明體" w:hAnsi="Consolas" w:cs="新細明體"/>
@@ -792,6 +804,7 @@
         </w:rPr>
         <w:t>      </w:t>
       </w:r>
+      <w:proofErr w:type="gramStart"/>
       <w:r>
         <w:rPr>
           <w:rFonts w:ascii="Consolas" w:eastAsia="新細明體" w:hAnsi="Consolas" w:cs="新細明體"/>
@@ -802,6 +815,7 @@
         </w:rPr>
         <w:t>padding</w:t>
       </w:r>
+      <w:proofErr w:type="gramEnd"/>
       <w:r>
         <w:rPr>
           <w:rFonts w:ascii="Consolas" w:eastAsia="新細明體" w:hAnsi="Consolas" w:cs="新細明體"/>
@@ -922,9 +936,11 @@
         </w:numPr>
         <w:ind w:leftChars="0"/>
       </w:pPr>
+      <w:proofErr w:type="spellStart"/>
       <w:r>
         <w:t>Doctype</w:t>
       </w:r>
+      <w:proofErr w:type="spellEnd"/>
       <w:r>
         <w:rPr>
           <w:rFonts w:hint="eastAsia"/>
@@ -1030,11 +1046,19 @@
         </w:rPr>
         <w:t>新的</w:t>
       </w:r>
-      <w:r>
-        <w:rPr>
-          <w:rFonts w:hint="eastAsia"/>
-        </w:rPr>
-        <w:t>api (</w:t>
+      <w:proofErr w:type="spellStart"/>
+      <w:r>
+        <w:rPr>
+          <w:rFonts w:hint="eastAsia"/>
+        </w:rPr>
+        <w:t>api</w:t>
+      </w:r>
+      <w:proofErr w:type="spellEnd"/>
+      <w:r>
+        <w:rPr>
+          <w:rFonts w:hint="eastAsia"/>
+        </w:rPr>
+        <w:t xml:space="preserve"> (</w:t>
       </w:r>
       <w:r>
         <w:rPr>
@@ -1162,7 +1186,21 @@
         <w:rPr>
           <w:rFonts w:hint="eastAsia"/>
         </w:rPr>
-        <w:t>可以快速抓到網頁架構和每個區塊的位置</w:t>
+        <w:t>可以快速抓到網頁架構和每</w:t>
+      </w:r>
+      <w:proofErr w:type="gramStart"/>
+      <w:r>
+        <w:rPr>
+          <w:rFonts w:hint="eastAsia"/>
+        </w:rPr>
+        <w:t>個</w:t>
+      </w:r>
+      <w:proofErr w:type="gramEnd"/>
+      <w:r>
+        <w:rPr>
+          <w:rFonts w:hint="eastAsia"/>
+        </w:rPr>
+        <w:t>區塊的位置</w:t>
       </w:r>
     </w:p>
     <w:p>
@@ -1186,11 +1224,19 @@
         </w:rPr>
         <w:t>H5</w:t>
       </w:r>
-      <w:r>
-        <w:rPr>
-          <w:rFonts w:hint="eastAsia"/>
-        </w:rPr>
-        <w:t>可以可以自閉合</w:t>
+      <w:proofErr w:type="gramStart"/>
+      <w:r>
+        <w:rPr>
+          <w:rFonts w:hint="eastAsia"/>
+        </w:rPr>
+        <w:t>可以可以</w:t>
+      </w:r>
+      <w:proofErr w:type="gramEnd"/>
+      <w:r>
+        <w:rPr>
+          <w:rFonts w:hint="eastAsia"/>
+        </w:rPr>
+        <w:t>自閉合</w:t>
       </w:r>
       <w:r>
         <w:t xml:space="preserve"> </w:t>
@@ -1224,9 +1270,11 @@
         </w:numPr>
         <w:ind w:leftChars="0"/>
       </w:pPr>
+      <w:proofErr w:type="spellStart"/>
       <w:r>
         <w:t>Img</w:t>
       </w:r>
+      <w:proofErr w:type="spellEnd"/>
     </w:p>
     <w:p>
       <w:pPr>
@@ -1237,9 +1285,19 @@
         </w:numPr>
         <w:ind w:leftChars="0"/>
       </w:pPr>
-      <w:r>
-        <w:t>br hr</w:t>
-      </w:r>
+      <w:proofErr w:type="spellStart"/>
+      <w:r>
+        <w:t>br</w:t>
+      </w:r>
+      <w:proofErr w:type="spellEnd"/>
+      <w:r>
+        <w:t xml:space="preserve"> </w:t>
+      </w:r>
+      <w:proofErr w:type="spellStart"/>
+      <w:r>
+        <w:t>hr</w:t>
+      </w:r>
+      <w:proofErr w:type="spellEnd"/>
     </w:p>
     <w:p>
       <w:pPr>
@@ -1560,6 +1618,7 @@
         </w:rPr>
         <w:t>，創建另一個不同</w:t>
       </w:r>
+      <w:proofErr w:type="spellStart"/>
       <w:r>
         <w:rPr>
           <w:rFonts w:hint="eastAsia"/>
@@ -1567,6 +1626,7 @@
         </w:rPr>
         <w:t>css</w:t>
       </w:r>
+      <w:proofErr w:type="spellEnd"/>
       <w:r>
         <w:rPr>
           <w:rFonts w:hint="eastAsia"/>
@@ -1599,8 +1659,16 @@
         <w:rPr>
           <w:rFonts w:hint="eastAsia"/>
         </w:rPr>
-        <w:t xml:space="preserve">    .class{}</w:t>
-      </w:r>
+        <w:t xml:space="preserve">    .</w:t>
+      </w:r>
+      <w:proofErr w:type="gramStart"/>
+      <w:r>
+        <w:rPr>
+          <w:rFonts w:hint="eastAsia"/>
+        </w:rPr>
+        <w:t>class{}</w:t>
+      </w:r>
+      <w:proofErr w:type="gramEnd"/>
     </w:p>
     <w:p>
       <w:r>
@@ -1700,8 +1768,16 @@
         <w:rPr>
           <w:rFonts w:hint="eastAsia"/>
         </w:rPr>
-        <w:t xml:space="preserve">    :not(</w:t>
-      </w:r>
+        <w:t xml:space="preserve">    :</w:t>
+      </w:r>
+      <w:proofErr w:type="gramStart"/>
+      <w:r>
+        <w:rPr>
+          <w:rFonts w:hint="eastAsia"/>
+        </w:rPr>
+        <w:t>not(</w:t>
+      </w:r>
+      <w:proofErr w:type="gramEnd"/>
       <w:r>
         <w:t>.link</w:t>
       </w:r>
@@ -1731,11 +1807,6 @@
     </w:p>
     <w:p/>
     <w:p>
-      <w:pPr>
-        <w:rPr>
-          <w:rFonts w:hint="eastAsia"/>
-        </w:rPr>
-      </w:pPr>
       <w:r>
         <w:rPr>
           <w:rFonts w:hint="eastAsia"/>
@@ -1764,11 +1835,6 @@
       </w:r>
     </w:p>
     <w:p>
-      <w:pPr>
-        <w:rPr>
-          <w:rFonts w:hint="eastAsia"/>
-        </w:rPr>
-      </w:pPr>
       <w:r>
         <w:rPr>
           <w:rFonts w:hint="eastAsia"/>
@@ -1779,7 +1845,21 @@
         <w:rPr>
           <w:rFonts w:hint="eastAsia"/>
         </w:rPr>
-        <w:t xml:space="preserve">   ul + p {</w:t>
+        <w:t xml:space="preserve">   </w:t>
+      </w:r>
+      <w:proofErr w:type="spellStart"/>
+      <w:r>
+        <w:rPr>
+          <w:rFonts w:hint="eastAsia"/>
+        </w:rPr>
+        <w:t>ul</w:t>
+      </w:r>
+      <w:proofErr w:type="spellEnd"/>
+      <w:r>
+        <w:rPr>
+          <w:rFonts w:hint="eastAsia"/>
+        </w:rPr>
+        <w:t xml:space="preserve"> + p {</w:t>
       </w:r>
       <w:r>
         <w:t xml:space="preserve"> </w:t>
@@ -1808,12 +1888,14 @@
         </w:rPr>
         <w:t>選擇</w:t>
       </w:r>
+      <w:proofErr w:type="spellStart"/>
       <w:r>
         <w:rPr>
           <w:rFonts w:hint="eastAsia"/>
         </w:rPr>
         <w:t>ul</w:t>
       </w:r>
+      <w:proofErr w:type="spellEnd"/>
       <w:r>
         <w:rPr>
           <w:rFonts w:hint="eastAsia"/>
@@ -1828,6 +1910,7 @@
       </w:r>
     </w:p>
     <w:p>
+      <w:proofErr w:type="gramStart"/>
       <w:r>
         <w:rPr>
           <w:rFonts w:hint="eastAsia"/>
@@ -1837,6 +1920,7 @@
         </w:rPr>
         <w:t>選擇器權重</w:t>
       </w:r>
+      <w:proofErr w:type="gramEnd"/>
     </w:p>
     <w:p>
       <w:r>
@@ -2028,8 +2112,16 @@
         <w:rPr>
           <w:rFonts w:hint="eastAsia"/>
         </w:rPr>
-        <w:t>若選擇器要修改同一個</w:t>
-      </w:r>
+        <w:t>若選擇器要修改同一</w:t>
+      </w:r>
+      <w:proofErr w:type="gramStart"/>
+      <w:r>
+        <w:rPr>
+          <w:rFonts w:hint="eastAsia"/>
+        </w:rPr>
+        <w:t>個</w:t>
+      </w:r>
+      <w:proofErr w:type="gramEnd"/>
       <w:r>
         <w:rPr>
           <w:rFonts w:hint="eastAsia"/>
@@ -2040,13 +2132,41 @@
         <w:rPr>
           <w:rFonts w:hint="eastAsia"/>
         </w:rPr>
-        <w:t>就必須算權重來決定誰疊加在上層</w:t>
-      </w:r>
-      <w:r>
-        <w:rPr>
-          <w:rFonts w:hint="eastAsia"/>
-        </w:rPr>
-        <w:t>，同樣權重下後寫的生效</w:t>
+        <w:t>就必須算權重來決定</w:t>
+      </w:r>
+      <w:proofErr w:type="gramStart"/>
+      <w:r>
+        <w:rPr>
+          <w:rFonts w:hint="eastAsia"/>
+        </w:rPr>
+        <w:t>誰疊加在上層</w:t>
+      </w:r>
+      <w:r>
+        <w:rPr>
+          <w:rFonts w:hint="eastAsia"/>
+        </w:rPr>
+        <w:t>，</w:t>
+      </w:r>
+      <w:proofErr w:type="gramEnd"/>
+      <w:r>
+        <w:rPr>
+          <w:rFonts w:hint="eastAsia"/>
+        </w:rPr>
+        <w:t>同樣</w:t>
+      </w:r>
+      <w:proofErr w:type="gramStart"/>
+      <w:r>
+        <w:rPr>
+          <w:rFonts w:hint="eastAsia"/>
+        </w:rPr>
+        <w:t>權重下後</w:t>
+      </w:r>
+      <w:proofErr w:type="gramEnd"/>
+      <w:r>
+        <w:rPr>
+          <w:rFonts w:hint="eastAsia"/>
+        </w:rPr>
+        <w:t>寫的生效</w:t>
       </w:r>
     </w:p>
     <w:p/>
@@ -2069,11 +2189,21 @@
         <w:rPr>
           <w:rFonts w:hint="eastAsia"/>
         </w:rPr>
-        <w:t>#id .link a[</w:t>
-      </w:r>
+        <w:t xml:space="preserve">#id .link </w:t>
+      </w:r>
+      <w:proofErr w:type="gramStart"/>
+      <w:r>
+        <w:rPr>
+          <w:rFonts w:hint="eastAsia"/>
+        </w:rPr>
+        <w:t>a[</w:t>
+      </w:r>
+      <w:proofErr w:type="spellStart"/>
+      <w:proofErr w:type="gramEnd"/>
       <w:r>
         <w:t>herf</w:t>
       </w:r>
+      <w:proofErr w:type="spellEnd"/>
       <w:r>
         <w:rPr>
           <w:rFonts w:hint="eastAsia"/>
@@ -2081,12 +2211,28 @@
         <w:t>]</w:t>
       </w:r>
       <w:r>
-        <w:t xml:space="preserve"> =&gt; #id+100 .link+10 a+1 [href]+0 = 111 </w:t>
-      </w:r>
-    </w:p>
-    <w:p>
-      <w:r>
-        <w:t>#id .link.active =&gt; #id+100 .link+10 .active+10 =120</w:t>
+        <w:t xml:space="preserve"> =&gt; #id+100 .link+10 a+1 [</w:t>
+      </w:r>
+      <w:proofErr w:type="spellStart"/>
+      <w:r>
+        <w:t>href</w:t>
+      </w:r>
+      <w:proofErr w:type="spellEnd"/>
+      <w:r>
+        <w:t xml:space="preserve">]+0 = 111 </w:t>
+      </w:r>
+    </w:p>
+    <w:p>
+      <w:r>
+        <w:t>#id .</w:t>
+      </w:r>
+      <w:proofErr w:type="spellStart"/>
+      <w:r>
+        <w:t>link.active</w:t>
+      </w:r>
+      <w:proofErr w:type="spellEnd"/>
+      <w:r>
+        <w:t xml:space="preserve"> =&gt; #id+100 .link+10 .active+10 =120</w:t>
       </w:r>
     </w:p>
     <w:p/>
@@ -2115,11 +2261,19 @@
         </w:rPr>
         <w:t>2</w:t>
       </w:r>
-      <w:r>
-        <w:rPr>
-          <w:rFonts w:hint="eastAsia"/>
-        </w:rPr>
-        <w:t>列會優先套用</w:t>
+      <w:proofErr w:type="gramStart"/>
+      <w:r>
+        <w:rPr>
+          <w:rFonts w:hint="eastAsia"/>
+        </w:rPr>
+        <w:t>列會</w:t>
+      </w:r>
+      <w:proofErr w:type="gramEnd"/>
+      <w:r>
+        <w:rPr>
+          <w:rFonts w:hint="eastAsia"/>
+        </w:rPr>
+        <w:t>優先套用</w:t>
       </w:r>
     </w:p>
     <w:p/>
@@ -2148,27 +2302,43 @@
           <w:rFonts w:hint="eastAsia"/>
           <w:color w:val="806000" w:themeColor="accent4" w:themeShade="80"/>
         </w:rPr>
-        <w:t>每一類的權重是不進位的所以第一類永遠大於第二類以此類推</w:t>
-      </w:r>
-    </w:p>
-    <w:p>
-      <w:pPr>
-        <w:rPr>
+        <w:t>每一類的權重是</w:t>
+      </w:r>
+      <w:proofErr w:type="gramStart"/>
+      <w:r>
+        <w:rPr>
+          <w:rFonts w:hint="eastAsia"/>
           <w:color w:val="806000" w:themeColor="accent4" w:themeShade="80"/>
         </w:rPr>
-      </w:pPr>
-    </w:p>
-    <w:p>
-      <w:pPr>
-        <w:rPr>
+        <w:t>不</w:t>
+      </w:r>
+      <w:proofErr w:type="gramEnd"/>
+      <w:r>
+        <w:rPr>
+          <w:rFonts w:hint="eastAsia"/>
           <w:color w:val="806000" w:themeColor="accent4" w:themeShade="80"/>
         </w:rPr>
-      </w:pPr>
-      <w:r>
-        <w:rPr>
-          <w:rFonts w:hint="eastAsia"/>
+        <w:t>進位的所以第一類永遠大於第二類以此類推</w:t>
+      </w:r>
+    </w:p>
+    <w:p>
+      <w:pPr>
+        <w:rPr>
           <w:color w:val="806000" w:themeColor="accent4" w:themeShade="80"/>
         </w:rPr>
+      </w:pPr>
+    </w:p>
+    <w:p>
+      <w:pPr>
+        <w:rPr>
+          <w:color w:val="806000" w:themeColor="accent4" w:themeShade="80"/>
+        </w:rPr>
+      </w:pPr>
+      <w:r>
+        <w:rPr>
+          <w:rFonts w:hint="eastAsia"/>
+          <w:color w:val="806000" w:themeColor="accent4" w:themeShade="80"/>
+        </w:rPr>
         <w:t>類如</w:t>
       </w:r>
       <w:r>
@@ -2262,6 +2432,7 @@
           <w:color w:val="806000" w:themeColor="accent4" w:themeShade="80"/>
         </w:rPr>
       </w:pPr>
+      <w:proofErr w:type="gramStart"/>
       <w:r>
         <w:rPr>
           <w:rFonts w:hint="eastAsia"/>
@@ -2269,7 +2440,17 @@
           <w:color w:val="FF0000"/>
           <w:sz w:val="32"/>
         </w:rPr>
-        <w:t>非布局樣式</w:t>
+        <w:t>非布局</w:t>
+      </w:r>
+      <w:proofErr w:type="gramEnd"/>
+      <w:r>
+        <w:rPr>
+          <w:rFonts w:hint="eastAsia"/>
+          <w:b/>
+          <w:color w:val="FF0000"/>
+          <w:sz w:val="32"/>
+        </w:rPr>
+        <w:t>樣式</w:t>
       </w:r>
     </w:p>
     <w:p>
@@ -2283,15 +2464,24 @@
           <w:rFonts w:hint="eastAsia"/>
           <w:color w:val="000000" w:themeColor="text1"/>
         </w:rPr>
-        <w:t>字體、字</w:t>
-      </w:r>
+        <w:t>字體、</w:t>
+      </w:r>
+      <w:proofErr w:type="gramStart"/>
       <w:r>
         <w:rPr>
           <w:rFonts w:hint="eastAsia"/>
           <w:color w:val="000000" w:themeColor="text1"/>
         </w:rPr>
+        <w:t>字</w:t>
+      </w:r>
+      <w:r>
+        <w:rPr>
+          <w:rFonts w:hint="eastAsia"/>
+          <w:color w:val="000000" w:themeColor="text1"/>
+        </w:rPr>
         <w:t>粗</w:t>
       </w:r>
+      <w:proofErr w:type="gramEnd"/>
       <w:r>
         <w:rPr>
           <w:rFonts w:hint="eastAsia"/>
@@ -2849,7 +3039,23 @@
         <w:rPr>
           <w:color w:val="00B0F0"/>
         </w:rPr>
-        <w:t>(top,middle,bottom,?px)</w:t>
+        <w:t>(top,middle,bottom,?</w:t>
+      </w:r>
+      <w:proofErr w:type="spellStart"/>
+      <w:proofErr w:type="gramStart"/>
+      <w:r>
+        <w:rPr>
+          <w:color w:val="00B0F0"/>
+        </w:rPr>
+        <w:t>px</w:t>
+      </w:r>
+      <w:proofErr w:type="spellEnd"/>
+      <w:proofErr w:type="gramEnd"/>
+      <w:r>
+        <w:rPr>
+          <w:color w:val="00B0F0"/>
+        </w:rPr>
+        <w:t>)</w:t>
       </w:r>
     </w:p>
     <w:p>
@@ -2859,6 +3065,7 @@
         </w:rPr>
         <w:t>居中</w:t>
       </w:r>
+      <w:proofErr w:type="spellStart"/>
       <w:r>
         <w:rPr>
           <w:rFonts w:hint="eastAsia"/>
@@ -2873,12 +3080,15 @@
         </w:rPr>
         <w:t>:</w:t>
       </w:r>
+      <w:proofErr w:type="gramStart"/>
       <w:r>
         <w:rPr>
           <w:color w:val="00B0F0"/>
         </w:rPr>
         <w:t>middle</w:t>
       </w:r>
+      <w:proofErr w:type="spellEnd"/>
+      <w:proofErr w:type="gramEnd"/>
     </w:p>
     <w:p>
       <w:pPr>
@@ -2935,6 +3145,7 @@
         </w:rPr>
         <w:t>頂部</w:t>
       </w:r>
+      <w:proofErr w:type="spellStart"/>
       <w:r>
         <w:rPr>
           <w:rFonts w:hint="eastAsia"/>
@@ -2949,18 +3160,21 @@
         </w:rPr>
         <w:t>:top</w:t>
       </w:r>
+      <w:proofErr w:type="spellEnd"/>
       <w:r>
         <w:rPr>
           <w:rFonts w:hint="eastAsia"/>
         </w:rPr>
         <w:t>，</w:t>
       </w:r>
+      <w:proofErr w:type="gramStart"/>
       <w:r>
         <w:rPr>
           <w:rFonts w:hint="eastAsia"/>
         </w:rPr>
         <w:t>以頂線對齊</w:t>
       </w:r>
+      <w:proofErr w:type="gramEnd"/>
     </w:p>
     <w:p>
       <w:r>
@@ -3013,6 +3227,7 @@
         </w:rPr>
         <w:t>頂部</w:t>
       </w:r>
+      <w:proofErr w:type="spellStart"/>
       <w:r>
         <w:rPr>
           <w:rFonts w:hint="eastAsia"/>
@@ -3027,6 +3242,7 @@
         </w:rPr>
         <w:t>:bottom</w:t>
       </w:r>
+      <w:proofErr w:type="spellEnd"/>
       <w:r>
         <w:rPr>
           <w:rFonts w:hint="eastAsia"/>
@@ -3157,6 +3373,7 @@
         </w:rPr>
         <w:t>所以必須設置</w:t>
       </w:r>
+      <w:proofErr w:type="spellStart"/>
       <w:r>
         <w:rPr>
           <w:rFonts w:hint="eastAsia"/>
@@ -3171,6 +3388,7 @@
         </w:rPr>
         <w:t>:bottom</w:t>
       </w:r>
+      <w:proofErr w:type="spellEnd"/>
       <w:r>
         <w:rPr>
           <w:rFonts w:hint="eastAsia"/>
@@ -3228,12 +3446,14 @@
         </w:rPr>
         <w:t>也可以直接使用</w:t>
       </w:r>
+      <w:proofErr w:type="spellStart"/>
       <w:r>
         <w:rPr>
           <w:rFonts w:hint="eastAsia"/>
         </w:rPr>
         <w:t>display:block</w:t>
       </w:r>
+      <w:proofErr w:type="spellEnd"/>
       <w:r>
         <w:rPr>
           <w:rFonts w:hint="eastAsia"/>
@@ -3482,7 +3702,21 @@
         <w:rPr>
           <w:rFonts w:hint="eastAsia"/>
         </w:rPr>
-        <w:t>可以產生一圖多用的效果</w:t>
+        <w:t>可以產生</w:t>
+      </w:r>
+      <w:proofErr w:type="gramStart"/>
+      <w:r>
+        <w:rPr>
+          <w:rFonts w:hint="eastAsia"/>
+        </w:rPr>
+        <w:t>一圖多用</w:t>
+      </w:r>
+      <w:proofErr w:type="gramEnd"/>
+      <w:r>
+        <w:rPr>
+          <w:rFonts w:hint="eastAsia"/>
+        </w:rPr>
+        <w:t>的效果</w:t>
       </w:r>
     </w:p>
     <w:p>
@@ -3530,11 +3764,6 @@
     </w:p>
     <w:p/>
     <w:p>
-      <w:pPr>
-        <w:rPr>
-          <w:rFonts w:hint="eastAsia"/>
-        </w:rPr>
-      </w:pPr>
       <w:r>
         <w:rPr>
           <w:rFonts w:hint="eastAsia"/>
@@ -3572,13 +3801,7 @@
       </w:r>
     </w:p>
     <w:p/>
-    <w:p>
-      <w:pPr>
-        <w:rPr>
-          <w:rFonts w:hint="eastAsia"/>
-        </w:rPr>
-      </w:pPr>
-    </w:p>
+    <w:p/>
     <w:p/>
     <w:p>
       <w:r>
@@ -3652,6 +3875,8 @@
       </w:r>
     </w:p>
     <w:p>
+      <w:bookmarkStart w:id="0" w:name="_GoBack"/>
+      <w:proofErr w:type="gramStart"/>
       <w:r>
         <w:rPr>
           <w:color w:val="FFC000"/>
@@ -3659,13 +3884,10 @@
         </w:rPr>
         <w:t>display/position</w:t>
       </w:r>
-    </w:p>
-    <w:p>
-      <w:pPr>
-        <w:rPr>
-          <w:rFonts w:hint="eastAsia"/>
-        </w:rPr>
-      </w:pPr>
+      <w:bookmarkEnd w:id="0"/>
+      <w:proofErr w:type="gramEnd"/>
+    </w:p>
+    <w:p>
       <w:r>
         <w:rPr>
           <w:rFonts w:hint="eastAsia"/>
@@ -3711,11 +3933,19 @@
     </w:p>
     <w:p/>
     <w:p>
-      <w:r>
-        <w:rPr>
-          <w:rFonts w:hint="eastAsia"/>
-        </w:rPr>
-        <w:t xml:space="preserve">position:static =&gt; </w:t>
+      <w:proofErr w:type="spellStart"/>
+      <w:r>
+        <w:rPr>
+          <w:rFonts w:hint="eastAsia"/>
+        </w:rPr>
+        <w:t>position:static</w:t>
+      </w:r>
+      <w:proofErr w:type="spellEnd"/>
+      <w:r>
+        <w:rPr>
+          <w:rFonts w:hint="eastAsia"/>
+        </w:rPr>
+        <w:t xml:space="preserve"> =&gt; </w:t>
       </w:r>
       <w:r>
         <w:rPr>
@@ -3725,6 +3955,81 @@
       </w:r>
     </w:p>
     <w:p>
+      <w:proofErr w:type="spellStart"/>
+      <w:r>
+        <w:rPr>
+          <w:rFonts w:hint="eastAsia"/>
+        </w:rPr>
+        <w:t>position:relative</w:t>
+      </w:r>
+      <w:proofErr w:type="spellEnd"/>
+      <w:r>
+        <w:rPr>
+          <w:rFonts w:hint="eastAsia"/>
+        </w:rPr>
+        <w:t xml:space="preserve"> =&gt;</w:t>
+      </w:r>
+      <w:r>
+        <w:t xml:space="preserve"> </w:t>
+      </w:r>
+      <w:r>
+        <w:rPr>
+          <w:rFonts w:hint="eastAsia"/>
+        </w:rPr>
+        <w:t>相對元素本身正常位置來偏移</w:t>
+      </w:r>
+      <w:r>
+        <w:rPr>
+          <w:rFonts w:hint="eastAsia"/>
+        </w:rPr>
+        <w:t>搭配</w:t>
+      </w:r>
+      <w:r>
+        <w:rPr>
+          <w:rFonts w:hint="eastAsia"/>
+        </w:rPr>
+        <w:t>left top</w:t>
+      </w:r>
+      <w:r>
+        <w:rPr>
+          <w:rFonts w:hint="eastAsia"/>
+        </w:rPr>
+        <w:t>等偏移元素使用，不影響正常</w:t>
+      </w:r>
+      <w:r>
+        <w:br/>
+      </w:r>
+      <w:r>
+        <w:rPr>
+          <w:rFonts w:hint="eastAsia"/>
+        </w:rPr>
+        <w:t xml:space="preserve">                 </w:t>
+      </w:r>
+      <w:r>
+        <w:rPr>
+          <w:rFonts w:hint="eastAsia"/>
+        </w:rPr>
+        <w:t>布局的範圍及計算但在正常布局中也佔有位置，不會因為他而改變其他正</w:t>
+      </w:r>
+      <w:r>
+        <w:br/>
+      </w:r>
+      <w:r>
+        <w:rPr>
+          <w:rFonts w:hint="eastAsia"/>
+        </w:rPr>
+        <w:t xml:space="preserve">                 </w:t>
+      </w:r>
+      <w:proofErr w:type="gramStart"/>
+      <w:r>
+        <w:rPr>
+          <w:rFonts w:hint="eastAsia"/>
+        </w:rPr>
+        <w:t>常布局</w:t>
+      </w:r>
+      <w:proofErr w:type="gramEnd"/>
+    </w:p>
+    <w:p>
       <w:r>
         <w:rPr>
           <w:rFonts w:hint="eastAsia"/>
@@ -3735,22 +4040,119 @@
         <w:rPr>
           <w:rFonts w:hint="eastAsia"/>
         </w:rPr>
-        <w:t>relative</w:t>
-      </w:r>
-      <w:r>
-        <w:rPr>
-          <w:rFonts w:hint="eastAsia"/>
-        </w:rPr>
-        <w:t xml:space="preserve"> =&gt;</w:t>
-      </w:r>
-      <w:r>
         <w:t xml:space="preserve"> </w:t>
       </w:r>
       <w:r>
         <w:rPr>
           <w:rFonts w:hint="eastAsia"/>
         </w:rPr>
-        <w:t>相對元素本身正常位置來偏移</w:t>
+        <w:t xml:space="preserve">absolute =&gt; </w:t>
+      </w:r>
+      <w:r>
+        <w:rPr>
+          <w:rFonts w:hint="eastAsia"/>
+        </w:rPr>
+        <w:t>絕對定位</w:t>
+      </w:r>
+      <w:r>
+        <w:rPr>
+          <w:rFonts w:hint="eastAsia"/>
+        </w:rPr>
+        <w:t>，相對於最近</w:t>
+      </w:r>
+      <w:proofErr w:type="gramStart"/>
+      <w:r>
+        <w:rPr>
+          <w:rFonts w:hint="eastAsia"/>
+        </w:rPr>
+        <w:t>的父級</w:t>
+      </w:r>
+      <w:proofErr w:type="gramEnd"/>
+      <w:r>
+        <w:rPr>
+          <w:rFonts w:hint="eastAsia"/>
+        </w:rPr>
+        <w:t>，脫離正常布局計算</w:t>
+      </w:r>
+      <w:r>
+        <w:rPr>
+          <w:rFonts w:hint="eastAsia"/>
+        </w:rPr>
+        <w:t>完全獨立出來，</w:t>
+      </w:r>
+      <w:r>
+        <w:rPr>
+          <w:rFonts w:hint="eastAsia"/>
+        </w:rPr>
+        <w:t>不會</w:t>
+      </w:r>
+      <w:r>
+        <w:br/>
+      </w:r>
+      <w:r>
+        <w:rPr>
+          <w:rFonts w:hint="eastAsia"/>
+        </w:rPr>
+        <w:t xml:space="preserve">                  </w:t>
+      </w:r>
+      <w:r>
+        <w:rPr>
+          <w:rFonts w:hint="eastAsia"/>
+        </w:rPr>
+        <w:t>影響其他正常布局，搭配</w:t>
+      </w:r>
+      <w:r>
+        <w:rPr>
+          <w:rFonts w:hint="eastAsia"/>
+        </w:rPr>
+        <w:t>left top</w:t>
+      </w:r>
+      <w:r>
+        <w:rPr>
+          <w:rFonts w:hint="eastAsia"/>
+        </w:rPr>
+        <w:t>等偏移元素使用</w:t>
+      </w:r>
+    </w:p>
+    <w:p>
+      <w:r>
+        <w:rPr>
+          <w:rFonts w:hint="eastAsia"/>
+        </w:rPr>
+        <w:t>position:</w:t>
+      </w:r>
+      <w:r>
+        <w:rPr>
+          <w:rFonts w:hint="eastAsia"/>
+        </w:rPr>
+        <w:t xml:space="preserve"> </w:t>
+      </w:r>
+      <w:r>
+        <w:rPr>
+          <w:rFonts w:hint="eastAsia"/>
+        </w:rPr>
+        <w:t>fixed =&gt;</w:t>
+      </w:r>
+      <w:r>
+        <w:rPr>
+          <w:rFonts w:hint="eastAsia"/>
+        </w:rPr>
+        <w:t xml:space="preserve"> </w:t>
+      </w:r>
+      <w:r>
+        <w:rPr>
+          <w:rFonts w:hint="eastAsia"/>
+        </w:rPr>
+        <w:t>相對於可視區域，脫離正常布局計算完全獨立出來，不會影響其他正常布局</w:t>
+      </w:r>
+      <w:r>
+        <w:br/>
+      </w:r>
+      <w:r>
+        <w:rPr>
+          <w:rFonts w:hint="eastAsia"/>
+        </w:rPr>
+        <w:t xml:space="preserve">               </w:t>
       </w:r>
       <w:r>
         <w:rPr>
@@ -3768,228 +4170,10 @@
         <w:rPr>
           <w:rFonts w:hint="eastAsia"/>
         </w:rPr>
-        <w:t>等偏移元素使用，不影響正常</w:t>
-      </w:r>
-      <w:r>
-        <w:br/>
-      </w:r>
-      <w:r>
-        <w:rPr>
-          <w:rFonts w:hint="eastAsia"/>
-        </w:rPr>
-        <w:t xml:space="preserve">                 </w:t>
-      </w:r>
-      <w:r>
-        <w:rPr>
-          <w:rFonts w:hint="eastAsia"/>
-        </w:rPr>
-        <w:t>布局的範圍及計算但在正常布局中也佔有位置，不會因為他而改變其他正</w:t>
-      </w:r>
-      <w:r>
-        <w:br/>
-      </w:r>
-      <w:r>
-        <w:rPr>
-          <w:rFonts w:hint="eastAsia"/>
-        </w:rPr>
-        <w:t xml:space="preserve">                 </w:t>
-      </w:r>
-      <w:r>
-        <w:rPr>
-          <w:rFonts w:hint="eastAsia"/>
-        </w:rPr>
-        <w:t>常布局</w:t>
-      </w:r>
-    </w:p>
-    <w:p>
-      <w:pPr>
-        <w:rPr>
-          <w:rFonts w:hint="eastAsia"/>
-        </w:rPr>
-      </w:pPr>
-      <w:r>
-        <w:rPr>
-          <w:rFonts w:hint="eastAsia"/>
-        </w:rPr>
-        <w:t>position:</w:t>
-      </w:r>
-      <w:r>
-        <w:rPr>
-          <w:rFonts w:hint="eastAsia"/>
-        </w:rPr>
-        <w:t xml:space="preserve"> </w:t>
-      </w:r>
-      <w:r>
-        <w:rPr>
-          <w:rFonts w:hint="eastAsia"/>
-        </w:rPr>
-        <w:t>absolute</w:t>
-      </w:r>
-      <w:r>
-        <w:rPr>
-          <w:rFonts w:hint="eastAsia"/>
-        </w:rPr>
-        <w:t xml:space="preserve"> </w:t>
-      </w:r>
-      <w:r>
-        <w:rPr>
-          <w:rFonts w:hint="eastAsia"/>
-        </w:rPr>
-        <w:t>=&gt;</w:t>
-      </w:r>
-      <w:r>
-        <w:rPr>
-          <w:rFonts w:hint="eastAsia"/>
-        </w:rPr>
-        <w:t xml:space="preserve"> </w:t>
-      </w:r>
-      <w:r>
-        <w:rPr>
-          <w:rFonts w:hint="eastAsia"/>
-        </w:rPr>
-        <w:t>絕對定位</w:t>
-      </w:r>
-      <w:r>
-        <w:rPr>
-          <w:rFonts w:hint="eastAsia"/>
-        </w:rPr>
-        <w:t>，相對於最近的父級</w:t>
-      </w:r>
-      <w:r>
-        <w:rPr>
-          <w:rFonts w:hint="eastAsia"/>
-        </w:rPr>
-        <w:t>，脫離正常布局計算</w:t>
-      </w:r>
-      <w:r>
-        <w:rPr>
-          <w:rFonts w:hint="eastAsia"/>
-        </w:rPr>
-        <w:t>完全獨立出來，</w:t>
-      </w:r>
-      <w:r>
-        <w:rPr>
-          <w:rFonts w:hint="eastAsia"/>
-        </w:rPr>
-        <w:t>不會</w:t>
-      </w:r>
-      <w:r>
-        <w:br/>
-      </w:r>
-      <w:r>
-        <w:rPr>
-          <w:rFonts w:hint="eastAsia"/>
-        </w:rPr>
-        <w:t xml:space="preserve">                  </w:t>
-      </w:r>
-      <w:r>
-        <w:rPr>
-          <w:rFonts w:hint="eastAsia"/>
-        </w:rPr>
-        <w:t>影響其他正常布局，</w:t>
-      </w:r>
-      <w:r>
-        <w:rPr>
-          <w:rFonts w:hint="eastAsia"/>
-        </w:rPr>
-        <w:t>搭配</w:t>
-      </w:r>
-      <w:r>
-        <w:rPr>
-          <w:rFonts w:hint="eastAsia"/>
-        </w:rPr>
-        <w:t>left top</w:t>
-      </w:r>
-      <w:r>
-        <w:rPr>
-          <w:rFonts w:hint="eastAsia"/>
-        </w:rPr>
         <w:t>等偏移元素使用</w:t>
       </w:r>
     </w:p>
     <w:p>
-      <w:pPr>
-        <w:rPr>
-          <w:rFonts w:hint="eastAsia"/>
-        </w:rPr>
-      </w:pPr>
-      <w:r>
-        <w:rPr>
-          <w:rFonts w:hint="eastAsia"/>
-        </w:rPr>
-        <w:t>position:</w:t>
-      </w:r>
-      <w:r>
-        <w:rPr>
-          <w:rFonts w:hint="eastAsia"/>
-        </w:rPr>
-        <w:t xml:space="preserve"> </w:t>
-      </w:r>
-      <w:r>
-        <w:rPr>
-          <w:rFonts w:hint="eastAsia"/>
-        </w:rPr>
-        <w:t>fixed</w:t>
-      </w:r>
-      <w:r>
-        <w:rPr>
-          <w:rFonts w:hint="eastAsia"/>
-        </w:rPr>
-        <w:t xml:space="preserve"> </w:t>
-      </w:r>
-      <w:r>
-        <w:rPr>
-          <w:rFonts w:hint="eastAsia"/>
-        </w:rPr>
-        <w:t>=&gt;</w:t>
-      </w:r>
-      <w:r>
-        <w:rPr>
-          <w:rFonts w:hint="eastAsia"/>
-        </w:rPr>
-        <w:t xml:space="preserve"> </w:t>
-      </w:r>
-      <w:r>
-        <w:rPr>
-          <w:rFonts w:hint="eastAsia"/>
-        </w:rPr>
-        <w:t>相對於可視區域，</w:t>
-      </w:r>
-      <w:r>
-        <w:rPr>
-          <w:rFonts w:hint="eastAsia"/>
-        </w:rPr>
-        <w:t>脫離正常布局計算完全獨立出來，不會影響其他正常布局</w:t>
-      </w:r>
-      <w:r>
-        <w:br/>
-      </w:r>
-      <w:r>
-        <w:rPr>
-          <w:rFonts w:hint="eastAsia"/>
-        </w:rPr>
-        <w:t xml:space="preserve">               </w:t>
-      </w:r>
-      <w:r>
-        <w:rPr>
-          <w:rFonts w:hint="eastAsia"/>
-        </w:rPr>
-        <w:t>搭配</w:t>
-      </w:r>
-      <w:r>
-        <w:rPr>
-          <w:rFonts w:hint="eastAsia"/>
-        </w:rPr>
-        <w:t>left top</w:t>
-      </w:r>
-      <w:r>
-        <w:rPr>
-          <w:rFonts w:hint="eastAsia"/>
-        </w:rPr>
-        <w:t>等偏移元素使用</w:t>
-      </w:r>
-    </w:p>
-    <w:p>
       <w:r>
         <w:rPr>
           <w:rFonts w:hint="eastAsia"/>
@@ -4014,6 +4198,7 @@
     </w:p>
     <w:p/>
     <w:p>
+      <w:proofErr w:type="spellStart"/>
       <w:r>
         <w:rPr>
           <w:color w:val="FFC000"/>
@@ -4021,6 +4206,7 @@
         </w:rPr>
         <w:t>display:flex</w:t>
       </w:r>
+      <w:proofErr w:type="spellEnd"/>
       <w:r>
         <w:rPr>
           <w:color w:val="FFC000"/>
@@ -4345,6 +4531,7 @@
         </w:rPr>
         <w:t>(</w:t>
       </w:r>
+      <w:proofErr w:type="gramStart"/>
       <w:r>
         <w:rPr>
           <w:rFonts w:hint="eastAsia"/>
@@ -4353,6 +4540,7 @@
         </w:rPr>
         <w:t>兼容性高</w:t>
       </w:r>
+      <w:proofErr w:type="gramEnd"/>
       <w:r>
         <w:rPr>
           <w:rFonts w:hint="eastAsia"/>
@@ -4367,13 +4555,7 @@
         <w:rPr>
           <w:rFonts w:hint="eastAsia"/>
         </w:rPr>
-        <w:t>讓元素浮動且</w:t>
-      </w:r>
-      <w:r>
-        <w:rPr>
-          <w:rFonts w:hint="eastAsia"/>
-        </w:rPr>
-        <w:t>脫離正常布局計算完全獨立出來</w:t>
+        <w:t>讓元素浮動且脫離正常布局計算完全獨立出來</w:t>
       </w:r>
       <w:r>
         <w:rPr>
@@ -4395,11 +4577,6 @@
       </w:r>
     </w:p>
     <w:p>
-      <w:pPr>
-        <w:rPr>
-          <w:rFonts w:hint="eastAsia"/>
-        </w:rPr>
-      </w:pPr>
       <w:r>
         <w:rPr>
           <w:noProof/>
@@ -4501,7 +4678,21 @@
         <w:rPr>
           <w:rFonts w:hint="eastAsia"/>
         </w:rPr>
-        <w:t>會將元素轉成區塊形元素</w:t>
+        <w:t>會將元素</w:t>
+      </w:r>
+      <w:proofErr w:type="gramStart"/>
+      <w:r>
+        <w:rPr>
+          <w:rFonts w:hint="eastAsia"/>
+        </w:rPr>
+        <w:t>轉成區塊</w:t>
+      </w:r>
+      <w:proofErr w:type="gramEnd"/>
+      <w:r>
+        <w:rPr>
+          <w:rFonts w:hint="eastAsia"/>
+        </w:rPr>
+        <w:t>形元素</w:t>
       </w:r>
       <w:r>
         <w:rPr>
@@ -4539,15 +4730,57 @@
         <w:rPr>
           <w:rFonts w:hint="eastAsia"/>
         </w:rPr>
-        <w:t>脫離正常布局所以父級元素會無視而導致父級元素塌陷</w:t>
-      </w:r>
-    </w:p>
-    <w:p>
-      <w:r>
-        <w:rPr>
-          <w:rFonts w:hint="eastAsia"/>
-        </w:rPr>
-        <w:t>可以將父級元素加上</w:t>
+        <w:t>脫離正常布局</w:t>
+      </w:r>
+      <w:proofErr w:type="gramStart"/>
+      <w:r>
+        <w:rPr>
+          <w:rFonts w:hint="eastAsia"/>
+        </w:rPr>
+        <w:t>所以父級元素</w:t>
+      </w:r>
+      <w:proofErr w:type="gramEnd"/>
+      <w:r>
+        <w:rPr>
+          <w:rFonts w:hint="eastAsia"/>
+        </w:rPr>
+        <w:t>會無視而</w:t>
+      </w:r>
+      <w:proofErr w:type="gramStart"/>
+      <w:r>
+        <w:rPr>
+          <w:rFonts w:hint="eastAsia"/>
+        </w:rPr>
+        <w:t>導致父級元素</w:t>
+      </w:r>
+      <w:proofErr w:type="gramEnd"/>
+      <w:r>
+        <w:rPr>
+          <w:rFonts w:hint="eastAsia"/>
+        </w:rPr>
+        <w:t>塌陷</w:t>
+      </w:r>
+    </w:p>
+    <w:p>
+      <w:r>
+        <w:rPr>
+          <w:rFonts w:hint="eastAsia"/>
+        </w:rPr>
+        <w:t>可以</w:t>
+      </w:r>
+      <w:proofErr w:type="gramStart"/>
+      <w:r>
+        <w:rPr>
+          <w:rFonts w:hint="eastAsia"/>
+        </w:rPr>
+        <w:t>將父級</w:t>
+      </w:r>
+      <w:proofErr w:type="gramEnd"/>
+      <w:r>
+        <w:rPr>
+          <w:rFonts w:hint="eastAsia"/>
+        </w:rPr>
+        <w:t>元素加上</w:t>
       </w:r>
       <w:r>
         <w:rPr>
@@ -4582,12 +4815,14 @@
         </w:rPr>
         <w:t>及</w:t>
       </w:r>
+      <w:proofErr w:type="spellStart"/>
       <w:r>
         <w:rPr>
           <w:rFonts w:hint="eastAsia"/>
         </w:rPr>
         <w:t>clear:both</w:t>
       </w:r>
+      <w:proofErr w:type="spellEnd"/>
       <w:r>
         <w:rPr>
           <w:rFonts w:hint="eastAsia"/>
@@ -4600,13 +4835,7 @@
     <w:p/>
     <w:p/>
     <w:p/>
-    <w:p>
-      <w:pPr>
-        <w:rPr>
-          <w:rFonts w:hint="eastAsia"/>
-        </w:rPr>
-      </w:pPr>
-    </w:p>
+    <w:p/>
     <w:p>
       <w:r>
         <w:rPr>
@@ -4894,7 +5123,6 @@
     <w:p>
       <w:pPr>
         <w:rPr>
-          <w:rFonts w:hint="eastAsia"/>
           <w:color w:val="806000" w:themeColor="accent4" w:themeShade="80"/>
         </w:rPr>
       </w:pPr>
@@ -5014,11 +5242,6 @@
       </w:r>
     </w:p>
     <w:p>
-      <w:pPr>
-        <w:rPr>
-          <w:rFonts w:hint="eastAsia"/>
-        </w:rPr>
-      </w:pPr>
       <w:r>
         <w:rPr>
           <w:rFonts w:hint="eastAsia"/>
@@ -5035,21 +5258,1465 @@
         <w:rPr>
           <w:rFonts w:hint="eastAsia"/>
         </w:rPr>
-        <w:t>設定寬度多少必須使用哪個</w:t>
-      </w:r>
+        <w:t>設定寬度多少必須使用哪</w:t>
+      </w:r>
+      <w:proofErr w:type="gramStart"/>
+      <w:r>
+        <w:rPr>
+          <w:rFonts w:hint="eastAsia"/>
+        </w:rPr>
+        <w:t>個</w:t>
+      </w:r>
+      <w:proofErr w:type="spellStart"/>
+      <w:proofErr w:type="gramEnd"/>
       <w:r>
         <w:rPr>
           <w:rFonts w:hint="eastAsia"/>
         </w:rPr>
         <w:t>css</w:t>
       </w:r>
+      <w:proofErr w:type="spellEnd"/>
     </w:p>
     <w:p/>
+    <w:p>
+      <w:pPr>
+        <w:rPr>
+          <w:color w:val="806000" w:themeColor="accent4" w:themeShade="80"/>
+        </w:rPr>
+      </w:pPr>
+      <w:r>
+        <w:rPr>
+          <w:b/>
+          <w:color w:val="FF0000"/>
+          <w:sz w:val="32"/>
+        </w:rPr>
+        <w:t>CSS</w:t>
+      </w:r>
+      <w:r>
+        <w:rPr>
+          <w:rFonts w:hint="eastAsia"/>
+          <w:b/>
+          <w:color w:val="FF0000"/>
+          <w:sz w:val="32"/>
+        </w:rPr>
+        <w:t>預處理器</w:t>
+      </w:r>
+      <w:r>
+        <w:rPr>
+          <w:rFonts w:hint="eastAsia"/>
+          <w:b/>
+          <w:color w:val="FF0000"/>
+          <w:sz w:val="32"/>
+        </w:rPr>
+        <w:t>(</w:t>
+      </w:r>
+      <w:r>
+        <w:rPr>
+          <w:b/>
+          <w:color w:val="FF0000"/>
+          <w:sz w:val="32"/>
+        </w:rPr>
+        <w:t>less s</w:t>
+      </w:r>
+      <w:r>
+        <w:rPr>
+          <w:rFonts w:hint="eastAsia"/>
+          <w:b/>
+          <w:color w:val="FF0000"/>
+          <w:sz w:val="32"/>
+        </w:rPr>
+        <w:t>a</w:t>
+      </w:r>
+      <w:r>
+        <w:rPr>
+          <w:b/>
+          <w:color w:val="FF0000"/>
+          <w:sz w:val="32"/>
+        </w:rPr>
+        <w:t>ss)</w:t>
+      </w:r>
+    </w:p>
+    <w:p>
+      <w:r>
+        <w:rPr>
+          <w:rFonts w:hint="eastAsia"/>
+        </w:rPr>
+        <w:t>基於</w:t>
+      </w:r>
+      <w:r>
+        <w:rPr>
+          <w:rFonts w:hint="eastAsia"/>
+        </w:rPr>
+        <w:t>CSS</w:t>
+      </w:r>
+      <w:r>
+        <w:rPr>
+          <w:rFonts w:hint="eastAsia"/>
+        </w:rPr>
+        <w:t>的另一種語言，通過工具編譯成</w:t>
+      </w:r>
+      <w:r>
+        <w:rPr>
+          <w:rFonts w:hint="eastAsia"/>
+        </w:rPr>
+        <w:t>CSS</w:t>
+      </w:r>
+      <w:r>
+        <w:rPr>
+          <w:rFonts w:hint="eastAsia"/>
+        </w:rPr>
+        <w:t>，添加了許多</w:t>
+      </w:r>
+      <w:r>
+        <w:rPr>
+          <w:rFonts w:hint="eastAsia"/>
+        </w:rPr>
+        <w:t>CSS</w:t>
+      </w:r>
+      <w:r>
+        <w:rPr>
+          <w:rFonts w:hint="eastAsia"/>
+        </w:rPr>
+        <w:t>不具備的屬性</w:t>
+      </w:r>
+    </w:p>
+    <w:p>
+      <w:pPr>
+        <w:rPr>
+          <w:rFonts w:hint="eastAsia"/>
+        </w:rPr>
+      </w:pPr>
+      <w:r>
+        <w:rPr>
+          <w:rFonts w:hint="eastAsia"/>
+        </w:rPr>
+        <w:t>，能提升</w:t>
+      </w:r>
+      <w:r>
+        <w:rPr>
+          <w:rFonts w:hint="eastAsia"/>
+        </w:rPr>
+        <w:t>CSS</w:t>
+      </w:r>
+      <w:r>
+        <w:rPr>
+          <w:rFonts w:hint="eastAsia"/>
+        </w:rPr>
+        <w:t>文件的組織</w:t>
+      </w:r>
+      <w:r>
+        <w:rPr>
+          <w:rFonts w:hint="eastAsia"/>
+        </w:rPr>
+        <w:t>，減少重複代碼</w:t>
+      </w:r>
+    </w:p>
     <w:p/>
     <w:p>
-      <w:bookmarkStart w:id="0" w:name="_GoBack"/>
-      <w:bookmarkEnd w:id="0"/>
-    </w:p>
+      <w:r>
+        <w:t>l</w:t>
+      </w:r>
+      <w:r>
+        <w:rPr>
+          <w:rFonts w:hint="eastAsia"/>
+        </w:rPr>
+        <w:t>ess =&gt;</w:t>
+      </w:r>
+      <w:r>
+        <w:t xml:space="preserve"> </w:t>
+      </w:r>
+      <w:r>
+        <w:rPr>
+          <w:rFonts w:hint="eastAsia"/>
+        </w:rPr>
+        <w:t>JS</w:t>
+      </w:r>
+      <w:r>
+        <w:rPr>
+          <w:rFonts w:hint="eastAsia"/>
+        </w:rPr>
+        <w:t>撰寫，編譯速度快</w:t>
+      </w:r>
+    </w:p>
+    <w:p>
+      <w:pPr>
+        <w:rPr>
+          <w:rFonts w:hint="eastAsia"/>
+        </w:rPr>
+      </w:pPr>
+      <w:r>
+        <w:rPr>
+          <w:rFonts w:hint="eastAsia"/>
+        </w:rPr>
+        <w:t>sass(</w:t>
+      </w:r>
+      <w:proofErr w:type="spellStart"/>
+      <w:r>
+        <w:rPr>
+          <w:rFonts w:hint="eastAsia"/>
+        </w:rPr>
+        <w:t>scss</w:t>
+      </w:r>
+      <w:proofErr w:type="spellEnd"/>
+      <w:r>
+        <w:rPr>
+          <w:rFonts w:hint="eastAsia"/>
+        </w:rPr>
+        <w:t>)=&gt;ruby</w:t>
+      </w:r>
+      <w:r>
+        <w:rPr>
+          <w:rFonts w:hint="eastAsia"/>
+        </w:rPr>
+        <w:t>撰寫，複雜特性較好撰寫</w:t>
+      </w:r>
+    </w:p>
+    <w:p>
+      <w:r>
+        <w:rPr>
+          <w:rFonts w:hint="eastAsia"/>
+        </w:rPr>
+        <w:t>但大部分撰寫語法一樣</w:t>
+      </w:r>
+    </w:p>
+    <w:p>
+      <w:pPr>
+        <w:rPr>
+          <w:rFonts w:hint="eastAsia"/>
+        </w:rPr>
+      </w:pPr>
+    </w:p>
+    <w:p>
+      <w:pPr>
+        <w:rPr>
+          <w:rFonts w:hint="eastAsia"/>
+        </w:rPr>
+      </w:pPr>
+      <w:r>
+        <w:rPr>
+          <w:rFonts w:hint="eastAsia"/>
+        </w:rPr>
+        <w:t>預處理器寫法可以直接嵌套子層</w:t>
+      </w:r>
+    </w:p>
+    <w:p>
+      <w:r>
+        <w:rPr>
+          <w:noProof/>
+        </w:rPr>
+        <w:drawing>
+          <wp:inline distT="0" distB="0" distL="0" distR="0" wp14:anchorId="7DBB0F3F" wp14:editId="0C44DFF9">
+            <wp:extent cx="1828800" cy="1657350"/>
+            <wp:effectExtent l="0" t="0" r="0" b="0"/>
+            <wp:docPr id="33" name="圖片 33"/>
+            <wp:cNvGraphicFramePr>
+              <a:graphicFrameLocks xmlns:a="http://schemas.openxmlformats.org/drawingml/2006/main" noChangeAspect="1"/>
+            </wp:cNvGraphicFramePr>
+            <a:graphic xmlns:a="http://schemas.openxmlformats.org/drawingml/2006/main">
+              <a:graphicData uri="http://schemas.openxmlformats.org/drawingml/2006/picture">
+                <pic:pic xmlns:pic="http://schemas.openxmlformats.org/drawingml/2006/picture">
+                  <pic:nvPicPr>
+                    <pic:cNvPr id="1" name=""/>
+                    <pic:cNvPicPr/>
+                  </pic:nvPicPr>
+                  <pic:blipFill>
+                    <a:blip r:embed="rId34"/>
+                    <a:stretch>
+                      <a:fillRect/>
+                    </a:stretch>
+                  </pic:blipFill>
+                  <pic:spPr>
+                    <a:xfrm>
+                      <a:off x="0" y="0"/>
+                      <a:ext cx="1828800" cy="1657350"/>
+                    </a:xfrm>
+                    <a:prstGeom prst="rect">
+                      <a:avLst/>
+                    </a:prstGeom>
+                  </pic:spPr>
+                </pic:pic>
+              </a:graphicData>
+            </a:graphic>
+          </wp:inline>
+        </w:drawing>
+      </w:r>
+      <w:r>
+        <w:rPr>
+          <w:rFonts w:hint="eastAsia"/>
+        </w:rPr>
+        <w:t xml:space="preserve"> </w:t>
+      </w:r>
+      <w:r>
+        <w:rPr>
+          <w:noProof/>
+        </w:rPr>
+        <w:drawing>
+          <wp:inline distT="0" distB="0" distL="0" distR="0" wp14:anchorId="3C068DEF" wp14:editId="627FD739">
+            <wp:extent cx="1971675" cy="2428875"/>
+            <wp:effectExtent l="0" t="0" r="9525" b="9525"/>
+            <wp:docPr id="35" name="圖片 35"/>
+            <wp:cNvGraphicFramePr>
+              <a:graphicFrameLocks xmlns:a="http://schemas.openxmlformats.org/drawingml/2006/main" noChangeAspect="1"/>
+            </wp:cNvGraphicFramePr>
+            <a:graphic xmlns:a="http://schemas.openxmlformats.org/drawingml/2006/main">
+              <a:graphicData uri="http://schemas.openxmlformats.org/drawingml/2006/picture">
+                <pic:pic xmlns:pic="http://schemas.openxmlformats.org/drawingml/2006/picture">
+                  <pic:nvPicPr>
+                    <pic:cNvPr id="1" name=""/>
+                    <pic:cNvPicPr/>
+                  </pic:nvPicPr>
+                  <pic:blipFill>
+                    <a:blip r:embed="rId35"/>
+                    <a:stretch>
+                      <a:fillRect/>
+                    </a:stretch>
+                  </pic:blipFill>
+                  <pic:spPr>
+                    <a:xfrm>
+                      <a:off x="0" y="0"/>
+                      <a:ext cx="1971675" cy="2428875"/>
+                    </a:xfrm>
+                    <a:prstGeom prst="rect">
+                      <a:avLst/>
+                    </a:prstGeom>
+                  </pic:spPr>
+                </pic:pic>
+              </a:graphicData>
+            </a:graphic>
+          </wp:inline>
+        </w:drawing>
+      </w:r>
+    </w:p>
+    <w:p/>
+    <w:p>
+      <w:pPr>
+        <w:rPr>
+          <w:rFonts w:hint="eastAsia"/>
+        </w:rPr>
+      </w:pPr>
+      <w:r>
+        <w:rPr>
+          <w:rFonts w:hint="eastAsia"/>
+        </w:rPr>
+        <w:lastRenderedPageBreak/>
+        <w:t>變數</w:t>
+      </w:r>
+    </w:p>
+    <w:p>
+      <w:r>
+        <w:rPr>
+          <w:noProof/>
+        </w:rPr>
+        <w:drawing>
+          <wp:inline distT="0" distB="0" distL="0" distR="0" wp14:anchorId="14E590B4" wp14:editId="45ED119F">
+            <wp:extent cx="2743200" cy="1362075"/>
+            <wp:effectExtent l="0" t="0" r="0" b="9525"/>
+            <wp:docPr id="36" name="圖片 36"/>
+            <wp:cNvGraphicFramePr>
+              <a:graphicFrameLocks xmlns:a="http://schemas.openxmlformats.org/drawingml/2006/main" noChangeAspect="1"/>
+            </wp:cNvGraphicFramePr>
+            <a:graphic xmlns:a="http://schemas.openxmlformats.org/drawingml/2006/main">
+              <a:graphicData uri="http://schemas.openxmlformats.org/drawingml/2006/picture">
+                <pic:pic xmlns:pic="http://schemas.openxmlformats.org/drawingml/2006/picture">
+                  <pic:nvPicPr>
+                    <pic:cNvPr id="1" name=""/>
+                    <pic:cNvPicPr/>
+                  </pic:nvPicPr>
+                  <pic:blipFill>
+                    <a:blip r:embed="rId36"/>
+                    <a:stretch>
+                      <a:fillRect/>
+                    </a:stretch>
+                  </pic:blipFill>
+                  <pic:spPr>
+                    <a:xfrm>
+                      <a:off x="0" y="0"/>
+                      <a:ext cx="2743200" cy="1362075"/>
+                    </a:xfrm>
+                    <a:prstGeom prst="rect">
+                      <a:avLst/>
+                    </a:prstGeom>
+                  </pic:spPr>
+                </pic:pic>
+              </a:graphicData>
+            </a:graphic>
+          </wp:inline>
+        </w:drawing>
+      </w:r>
+    </w:p>
+    <w:p>
+      <w:r>
+        <w:rPr>
+          <w:rFonts w:hint="eastAsia"/>
+        </w:rPr>
+        <w:t>less</w:t>
+      </w:r>
+      <w:r>
+        <w:rPr>
+          <w:rFonts w:hint="eastAsia"/>
+        </w:rPr>
+        <w:t>變數使用</w:t>
+      </w:r>
+      <w:r>
+        <w:rPr>
+          <w:rFonts w:hint="eastAsia"/>
+        </w:rPr>
+        <w:t>@</w:t>
+      </w:r>
+    </w:p>
+    <w:p/>
+    <w:p>
+      <w:pPr>
+        <w:rPr>
+          <w:rFonts w:hint="eastAsia"/>
+        </w:rPr>
+      </w:pPr>
+      <w:proofErr w:type="spellStart"/>
+      <w:proofErr w:type="gramStart"/>
+      <w:r>
+        <w:rPr>
+          <w:rFonts w:hint="eastAsia"/>
+        </w:rPr>
+        <w:t>m</w:t>
+      </w:r>
+      <w:r>
+        <w:t>ixin</w:t>
+      </w:r>
+      <w:proofErr w:type="spellEnd"/>
+      <w:proofErr w:type="gramEnd"/>
+    </w:p>
+    <w:p>
+      <w:pPr>
+        <w:rPr>
+          <w:rFonts w:hint="eastAsia"/>
+        </w:rPr>
+      </w:pPr>
+      <w:r>
+        <w:rPr>
+          <w:rFonts w:hint="eastAsia"/>
+        </w:rPr>
+        <w:t xml:space="preserve">less =&gt; </w:t>
+      </w:r>
+      <w:r>
+        <w:rPr>
+          <w:rFonts w:hint="eastAsia"/>
+        </w:rPr>
+        <w:t>可以把</w:t>
+      </w:r>
+      <w:r>
+        <w:rPr>
+          <w:rFonts w:hint="eastAsia"/>
+        </w:rPr>
+        <w:t>class</w:t>
+      </w:r>
+      <w:r>
+        <w:rPr>
+          <w:rFonts w:hint="eastAsia"/>
+        </w:rPr>
+        <w:t>當</w:t>
+      </w:r>
+      <w:proofErr w:type="spellStart"/>
+      <w:r>
+        <w:rPr>
+          <w:rFonts w:hint="eastAsia"/>
+        </w:rPr>
+        <w:t>mixin</w:t>
+      </w:r>
+      <w:proofErr w:type="spellEnd"/>
+      <w:r>
+        <w:rPr>
+          <w:rFonts w:hint="eastAsia"/>
+        </w:rPr>
+        <w:t>用</w:t>
+      </w:r>
+    </w:p>
+    <w:p>
+      <w:r>
+        <w:rPr>
+          <w:noProof/>
+        </w:rPr>
+        <w:drawing>
+          <wp:inline distT="0" distB="0" distL="0" distR="0" wp14:anchorId="52549131" wp14:editId="1152D79A">
+            <wp:extent cx="1647825" cy="2762250"/>
+            <wp:effectExtent l="0" t="0" r="9525" b="0"/>
+            <wp:docPr id="37" name="圖片 37"/>
+            <wp:cNvGraphicFramePr>
+              <a:graphicFrameLocks xmlns:a="http://schemas.openxmlformats.org/drawingml/2006/main" noChangeAspect="1"/>
+            </wp:cNvGraphicFramePr>
+            <a:graphic xmlns:a="http://schemas.openxmlformats.org/drawingml/2006/main">
+              <a:graphicData uri="http://schemas.openxmlformats.org/drawingml/2006/picture">
+                <pic:pic xmlns:pic="http://schemas.openxmlformats.org/drawingml/2006/picture">
+                  <pic:nvPicPr>
+                    <pic:cNvPr id="1" name=""/>
+                    <pic:cNvPicPr/>
+                  </pic:nvPicPr>
+                  <pic:blipFill>
+                    <a:blip r:embed="rId37"/>
+                    <a:stretch>
+                      <a:fillRect/>
+                    </a:stretch>
+                  </pic:blipFill>
+                  <pic:spPr>
+                    <a:xfrm>
+                      <a:off x="0" y="0"/>
+                      <a:ext cx="1647825" cy="2762250"/>
+                    </a:xfrm>
+                    <a:prstGeom prst="rect">
+                      <a:avLst/>
+                    </a:prstGeom>
+                  </pic:spPr>
+                </pic:pic>
+              </a:graphicData>
+            </a:graphic>
+          </wp:inline>
+        </w:drawing>
+      </w:r>
+    </w:p>
+    <w:p>
+      <w:proofErr w:type="spellStart"/>
+      <w:r>
+        <w:t>scss</w:t>
+      </w:r>
+      <w:proofErr w:type="spellEnd"/>
+      <w:r>
+        <w:t xml:space="preserve"> =&gt; </w:t>
+      </w:r>
+      <w:r>
+        <w:rPr>
+          <w:rFonts w:hint="eastAsia"/>
+        </w:rPr>
+        <w:t>必須明確定義</w:t>
+      </w:r>
+      <w:proofErr w:type="spellStart"/>
+      <w:r>
+        <w:rPr>
+          <w:rFonts w:hint="eastAsia"/>
+        </w:rPr>
+        <w:t>mixin</w:t>
+      </w:r>
+      <w:proofErr w:type="spellEnd"/>
+    </w:p>
+    <w:p>
+      <w:r>
+        <w:rPr>
+          <w:noProof/>
+        </w:rPr>
+        <w:drawing>
+          <wp:inline distT="0" distB="0" distL="0" distR="0" wp14:anchorId="3ABC2AAA" wp14:editId="5FBDA10F">
+            <wp:extent cx="2752725" cy="2657475"/>
+            <wp:effectExtent l="0" t="0" r="9525" b="9525"/>
+            <wp:docPr id="38" name="圖片 38"/>
+            <wp:cNvGraphicFramePr>
+              <a:graphicFrameLocks xmlns:a="http://schemas.openxmlformats.org/drawingml/2006/main" noChangeAspect="1"/>
+            </wp:cNvGraphicFramePr>
+            <a:graphic xmlns:a="http://schemas.openxmlformats.org/drawingml/2006/main">
+              <a:graphicData uri="http://schemas.openxmlformats.org/drawingml/2006/picture">
+                <pic:pic xmlns:pic="http://schemas.openxmlformats.org/drawingml/2006/picture">
+                  <pic:nvPicPr>
+                    <pic:cNvPr id="1" name=""/>
+                    <pic:cNvPicPr/>
+                  </pic:nvPicPr>
+                  <pic:blipFill>
+                    <a:blip r:embed="rId38"/>
+                    <a:stretch>
+                      <a:fillRect/>
+                    </a:stretch>
+                  </pic:blipFill>
+                  <pic:spPr>
+                    <a:xfrm>
+                      <a:off x="0" y="0"/>
+                      <a:ext cx="2752725" cy="2657475"/>
+                    </a:xfrm>
+                    <a:prstGeom prst="rect">
+                      <a:avLst/>
+                    </a:prstGeom>
+                  </pic:spPr>
+                </pic:pic>
+              </a:graphicData>
+            </a:graphic>
+          </wp:inline>
+        </w:drawing>
+      </w:r>
+    </w:p>
+    <w:p/>
+    <w:p>
+      <w:r>
+        <w:rPr>
+          <w:rFonts w:hint="eastAsia"/>
+        </w:rPr>
+        <w:lastRenderedPageBreak/>
+        <w:t>但</w:t>
+      </w:r>
+      <w:proofErr w:type="spellStart"/>
+      <w:r>
+        <w:rPr>
+          <w:rFonts w:hint="eastAsia"/>
+        </w:rPr>
+        <w:t>mixin</w:t>
+      </w:r>
+      <w:proofErr w:type="spellEnd"/>
+      <w:r>
+        <w:rPr>
+          <w:rFonts w:hint="eastAsia"/>
+        </w:rPr>
+        <w:t>會導致</w:t>
+      </w:r>
+      <w:r>
+        <w:rPr>
+          <w:rFonts w:hint="eastAsia"/>
+        </w:rPr>
+        <w:t>CSS</w:t>
+      </w:r>
+      <w:r>
+        <w:rPr>
+          <w:rFonts w:hint="eastAsia"/>
+        </w:rPr>
+        <w:t>公用部分重複撰寫</w:t>
+      </w:r>
+    </w:p>
+    <w:p>
+      <w:pPr>
+        <w:rPr>
+          <w:rFonts w:hint="eastAsia"/>
+        </w:rPr>
+      </w:pPr>
+      <w:r>
+        <w:rPr>
+          <w:noProof/>
+        </w:rPr>
+        <w:drawing>
+          <wp:inline distT="0" distB="0" distL="0" distR="0" wp14:anchorId="5333BD82" wp14:editId="02FA087C">
+            <wp:extent cx="1885950" cy="1323975"/>
+            <wp:effectExtent l="0" t="0" r="0" b="9525"/>
+            <wp:docPr id="41" name="圖片 41"/>
+            <wp:cNvGraphicFramePr>
+              <a:graphicFrameLocks xmlns:a="http://schemas.openxmlformats.org/drawingml/2006/main" noChangeAspect="1"/>
+            </wp:cNvGraphicFramePr>
+            <a:graphic xmlns:a="http://schemas.openxmlformats.org/drawingml/2006/main">
+              <a:graphicData uri="http://schemas.openxmlformats.org/drawingml/2006/picture">
+                <pic:pic xmlns:pic="http://schemas.openxmlformats.org/drawingml/2006/picture">
+                  <pic:nvPicPr>
+                    <pic:cNvPr id="1" name=""/>
+                    <pic:cNvPicPr/>
+                  </pic:nvPicPr>
+                  <pic:blipFill>
+                    <a:blip r:embed="rId39"/>
+                    <a:stretch>
+                      <a:fillRect/>
+                    </a:stretch>
+                  </pic:blipFill>
+                  <pic:spPr>
+                    <a:xfrm>
+                      <a:off x="0" y="0"/>
+                      <a:ext cx="1885950" cy="1323975"/>
+                    </a:xfrm>
+                    <a:prstGeom prst="rect">
+                      <a:avLst/>
+                    </a:prstGeom>
+                  </pic:spPr>
+                </pic:pic>
+              </a:graphicData>
+            </a:graphic>
+          </wp:inline>
+        </w:drawing>
+      </w:r>
+      <w:r>
+        <w:rPr>
+          <w:rFonts w:hint="eastAsia"/>
+        </w:rPr>
+        <w:t xml:space="preserve"> </w:t>
+      </w:r>
+      <w:r>
+        <w:rPr>
+          <w:noProof/>
+        </w:rPr>
+        <w:drawing>
+          <wp:inline distT="0" distB="0" distL="0" distR="0" wp14:anchorId="35E3C7E5" wp14:editId="7E7874D4">
+            <wp:extent cx="2228850" cy="2095500"/>
+            <wp:effectExtent l="0" t="0" r="0" b="0"/>
+            <wp:docPr id="39" name="圖片 39"/>
+            <wp:cNvGraphicFramePr>
+              <a:graphicFrameLocks xmlns:a="http://schemas.openxmlformats.org/drawingml/2006/main" noChangeAspect="1"/>
+            </wp:cNvGraphicFramePr>
+            <a:graphic xmlns:a="http://schemas.openxmlformats.org/drawingml/2006/main">
+              <a:graphicData uri="http://schemas.openxmlformats.org/drawingml/2006/picture">
+                <pic:pic xmlns:pic="http://schemas.openxmlformats.org/drawingml/2006/picture">
+                  <pic:nvPicPr>
+                    <pic:cNvPr id="1" name=""/>
+                    <pic:cNvPicPr/>
+                  </pic:nvPicPr>
+                  <pic:blipFill>
+                    <a:blip r:embed="rId40"/>
+                    <a:stretch>
+                      <a:fillRect/>
+                    </a:stretch>
+                  </pic:blipFill>
+                  <pic:spPr>
+                    <a:xfrm>
+                      <a:off x="0" y="0"/>
+                      <a:ext cx="2228850" cy="2095500"/>
+                    </a:xfrm>
+                    <a:prstGeom prst="rect">
+                      <a:avLst/>
+                    </a:prstGeom>
+                  </pic:spPr>
+                </pic:pic>
+              </a:graphicData>
+            </a:graphic>
+          </wp:inline>
+        </w:drawing>
+      </w:r>
+      <w:r>
+        <w:rPr>
+          <w:rFonts w:hint="eastAsia"/>
+        </w:rPr>
+        <w:t xml:space="preserve"> </w:t>
+      </w:r>
+    </w:p>
+    <w:p>
+      <w:r>
+        <w:rPr>
+          <w:rFonts w:hint="eastAsia"/>
+        </w:rPr>
+        <w:t>須使用</w:t>
+      </w:r>
+      <w:r>
+        <w:rPr>
+          <w:rFonts w:hint="eastAsia"/>
+        </w:rPr>
+        <w:t>Extend</w:t>
+      </w:r>
+      <w:r>
+        <w:rPr>
+          <w:rFonts w:hint="eastAsia"/>
+        </w:rPr>
+        <w:t>來撰寫</w:t>
+      </w:r>
+    </w:p>
+    <w:p>
+      <w:r>
+        <w:rPr>
+          <w:noProof/>
+        </w:rPr>
+        <w:drawing>
+          <wp:inline distT="0" distB="0" distL="0" distR="0" wp14:anchorId="0AC185B9" wp14:editId="3D33C686">
+            <wp:extent cx="2017374" cy="1528549"/>
+            <wp:effectExtent l="0" t="0" r="2540" b="0"/>
+            <wp:docPr id="45" name="圖片 45"/>
+            <wp:cNvGraphicFramePr>
+              <a:graphicFrameLocks xmlns:a="http://schemas.openxmlformats.org/drawingml/2006/main" noChangeAspect="1"/>
+            </wp:cNvGraphicFramePr>
+            <a:graphic xmlns:a="http://schemas.openxmlformats.org/drawingml/2006/main">
+              <a:graphicData uri="http://schemas.openxmlformats.org/drawingml/2006/picture">
+                <pic:pic xmlns:pic="http://schemas.openxmlformats.org/drawingml/2006/picture">
+                  <pic:nvPicPr>
+                    <pic:cNvPr id="1" name=""/>
+                    <pic:cNvPicPr/>
+                  </pic:nvPicPr>
+                  <pic:blipFill>
+                    <a:blip r:embed="rId41"/>
+                    <a:stretch>
+                      <a:fillRect/>
+                    </a:stretch>
+                  </pic:blipFill>
+                  <pic:spPr>
+                    <a:xfrm>
+                      <a:off x="0" y="0"/>
+                      <a:ext cx="2025447" cy="1534666"/>
+                    </a:xfrm>
+                    <a:prstGeom prst="rect">
+                      <a:avLst/>
+                    </a:prstGeom>
+                  </pic:spPr>
+                </pic:pic>
+              </a:graphicData>
+            </a:graphic>
+          </wp:inline>
+        </w:drawing>
+      </w:r>
+      <w:r>
+        <w:rPr>
+          <w:rFonts w:hint="eastAsia"/>
+        </w:rPr>
+        <w:t xml:space="preserve"> </w:t>
+      </w:r>
+      <w:r>
+        <w:rPr>
+          <w:noProof/>
+        </w:rPr>
+        <w:drawing>
+          <wp:inline distT="0" distB="0" distL="0" distR="0" wp14:anchorId="5C8172AD" wp14:editId="5690DCC6">
+            <wp:extent cx="2104868" cy="2353633"/>
+            <wp:effectExtent l="0" t="0" r="0" b="8890"/>
+            <wp:docPr id="44" name="圖片 44"/>
+            <wp:cNvGraphicFramePr>
+              <a:graphicFrameLocks xmlns:a="http://schemas.openxmlformats.org/drawingml/2006/main" noChangeAspect="1"/>
+            </wp:cNvGraphicFramePr>
+            <a:graphic xmlns:a="http://schemas.openxmlformats.org/drawingml/2006/main">
+              <a:graphicData uri="http://schemas.openxmlformats.org/drawingml/2006/picture">
+                <pic:pic xmlns:pic="http://schemas.openxmlformats.org/drawingml/2006/picture">
+                  <pic:nvPicPr>
+                    <pic:cNvPr id="1" name=""/>
+                    <pic:cNvPicPr/>
+                  </pic:nvPicPr>
+                  <pic:blipFill>
+                    <a:blip r:embed="rId42"/>
+                    <a:stretch>
+                      <a:fillRect/>
+                    </a:stretch>
+                  </pic:blipFill>
+                  <pic:spPr>
+                    <a:xfrm>
+                      <a:off x="0" y="0"/>
+                      <a:ext cx="2137145" cy="2389725"/>
+                    </a:xfrm>
+                    <a:prstGeom prst="rect">
+                      <a:avLst/>
+                    </a:prstGeom>
+                  </pic:spPr>
+                </pic:pic>
+              </a:graphicData>
+            </a:graphic>
+          </wp:inline>
+        </w:drawing>
+      </w:r>
+      <w:r>
+        <w:rPr>
+          <w:rFonts w:hint="eastAsia"/>
+        </w:rPr>
+        <w:t xml:space="preserve"> </w:t>
+      </w:r>
+      <w:r>
+        <w:rPr>
+          <w:noProof/>
+        </w:rPr>
+        <w:drawing>
+          <wp:inline distT="0" distB="0" distL="0" distR="0" wp14:anchorId="4B9B50D4" wp14:editId="2078C57C">
+            <wp:extent cx="1897039" cy="2078495"/>
+            <wp:effectExtent l="0" t="0" r="8255" b="0"/>
+            <wp:docPr id="40" name="圖片 40"/>
+            <wp:cNvGraphicFramePr>
+              <a:graphicFrameLocks xmlns:a="http://schemas.openxmlformats.org/drawingml/2006/main" noChangeAspect="1"/>
+            </wp:cNvGraphicFramePr>
+            <a:graphic xmlns:a="http://schemas.openxmlformats.org/drawingml/2006/main">
+              <a:graphicData uri="http://schemas.openxmlformats.org/drawingml/2006/picture">
+                <pic:pic xmlns:pic="http://schemas.openxmlformats.org/drawingml/2006/picture">
+                  <pic:nvPicPr>
+                    <pic:cNvPr id="1" name=""/>
+                    <pic:cNvPicPr/>
+                  </pic:nvPicPr>
+                  <pic:blipFill>
+                    <a:blip r:embed="rId43"/>
+                    <a:stretch>
+                      <a:fillRect/>
+                    </a:stretch>
+                  </pic:blipFill>
+                  <pic:spPr>
+                    <a:xfrm>
+                      <a:off x="0" y="0"/>
+                      <a:ext cx="1903237" cy="2085286"/>
+                    </a:xfrm>
+                    <a:prstGeom prst="rect">
+                      <a:avLst/>
+                    </a:prstGeom>
+                  </pic:spPr>
+                </pic:pic>
+              </a:graphicData>
+            </a:graphic>
+          </wp:inline>
+        </w:drawing>
+      </w:r>
+      <w:r>
+        <w:rPr>
+          <w:rFonts w:hint="eastAsia"/>
+        </w:rPr>
+        <w:t xml:space="preserve"> </w:t>
+      </w:r>
+    </w:p>
+    <w:p/>
+    <w:p>
+      <w:pPr>
+        <w:rPr>
+          <w:rFonts w:hint="eastAsia"/>
+        </w:rPr>
+      </w:pPr>
+      <w:proofErr w:type="gramStart"/>
+      <w:r>
+        <w:t>l</w:t>
+      </w:r>
+      <w:r>
+        <w:rPr>
+          <w:rFonts w:hint="eastAsia"/>
+        </w:rPr>
+        <w:t>oop</w:t>
+      </w:r>
+      <w:proofErr w:type="gramEnd"/>
+    </w:p>
+    <w:p>
+      <w:r>
+        <w:rPr>
+          <w:noProof/>
+        </w:rPr>
+        <w:drawing>
+          <wp:inline distT="0" distB="0" distL="0" distR="0" wp14:anchorId="0E94CBC4" wp14:editId="7D59E89A">
+            <wp:extent cx="2066925" cy="1419225"/>
+            <wp:effectExtent l="0" t="0" r="9525" b="9525"/>
+            <wp:docPr id="46" name="圖片 46"/>
+            <wp:cNvGraphicFramePr>
+              <a:graphicFrameLocks xmlns:a="http://schemas.openxmlformats.org/drawingml/2006/main" noChangeAspect="1"/>
+            </wp:cNvGraphicFramePr>
+            <a:graphic xmlns:a="http://schemas.openxmlformats.org/drawingml/2006/main">
+              <a:graphicData uri="http://schemas.openxmlformats.org/drawingml/2006/picture">
+                <pic:pic xmlns:pic="http://schemas.openxmlformats.org/drawingml/2006/picture">
+                  <pic:nvPicPr>
+                    <pic:cNvPr id="1" name=""/>
+                    <pic:cNvPicPr/>
+                  </pic:nvPicPr>
+                  <pic:blipFill>
+                    <a:blip r:embed="rId44"/>
+                    <a:stretch>
+                      <a:fillRect/>
+                    </a:stretch>
+                  </pic:blipFill>
+                  <pic:spPr>
+                    <a:xfrm>
+                      <a:off x="0" y="0"/>
+                      <a:ext cx="2066925" cy="1419225"/>
+                    </a:xfrm>
+                    <a:prstGeom prst="rect">
+                      <a:avLst/>
+                    </a:prstGeom>
+                  </pic:spPr>
+                </pic:pic>
+              </a:graphicData>
+            </a:graphic>
+          </wp:inline>
+        </w:drawing>
+      </w:r>
+      <w:r>
+        <w:rPr>
+          <w:noProof/>
+        </w:rPr>
+        <w:t xml:space="preserve"> </w:t>
+      </w:r>
+      <w:r>
+        <w:rPr>
+          <w:noProof/>
+        </w:rPr>
+        <w:drawing>
+          <wp:inline distT="0" distB="0" distL="0" distR="0" wp14:anchorId="12423045" wp14:editId="10428616">
+            <wp:extent cx="2162175" cy="971550"/>
+            <wp:effectExtent l="0" t="0" r="9525" b="0"/>
+            <wp:docPr id="47" name="圖片 47"/>
+            <wp:cNvGraphicFramePr>
+              <a:graphicFrameLocks xmlns:a="http://schemas.openxmlformats.org/drawingml/2006/main" noChangeAspect="1"/>
+            </wp:cNvGraphicFramePr>
+            <a:graphic xmlns:a="http://schemas.openxmlformats.org/drawingml/2006/main">
+              <a:graphicData uri="http://schemas.openxmlformats.org/drawingml/2006/picture">
+                <pic:pic xmlns:pic="http://schemas.openxmlformats.org/drawingml/2006/picture">
+                  <pic:nvPicPr>
+                    <pic:cNvPr id="1" name=""/>
+                    <pic:cNvPicPr/>
+                  </pic:nvPicPr>
+                  <pic:blipFill>
+                    <a:blip r:embed="rId45"/>
+                    <a:stretch>
+                      <a:fillRect/>
+                    </a:stretch>
+                  </pic:blipFill>
+                  <pic:spPr>
+                    <a:xfrm>
+                      <a:off x="0" y="0"/>
+                      <a:ext cx="2162175" cy="971550"/>
+                    </a:xfrm>
+                    <a:prstGeom prst="rect">
+                      <a:avLst/>
+                    </a:prstGeom>
+                  </pic:spPr>
+                </pic:pic>
+              </a:graphicData>
+            </a:graphic>
+          </wp:inline>
+        </w:drawing>
+      </w:r>
+      <w:r>
+        <w:rPr>
+          <w:noProof/>
+        </w:rPr>
+        <w:t xml:space="preserve"> </w:t>
+      </w:r>
+      <w:r>
+        <w:rPr>
+          <w:noProof/>
+        </w:rPr>
+        <w:drawing>
+          <wp:inline distT="0" distB="0" distL="0" distR="0" wp14:anchorId="48C8B3C3" wp14:editId="330DDFD3">
+            <wp:extent cx="1603292" cy="2844051"/>
+            <wp:effectExtent l="0" t="0" r="0" b="0"/>
+            <wp:docPr id="48" name="圖片 48"/>
+            <wp:cNvGraphicFramePr>
+              <a:graphicFrameLocks xmlns:a="http://schemas.openxmlformats.org/drawingml/2006/main" noChangeAspect="1"/>
+            </wp:cNvGraphicFramePr>
+            <a:graphic xmlns:a="http://schemas.openxmlformats.org/drawingml/2006/main">
+              <a:graphicData uri="http://schemas.openxmlformats.org/drawingml/2006/picture">
+                <pic:pic xmlns:pic="http://schemas.openxmlformats.org/drawingml/2006/picture">
+                  <pic:nvPicPr>
+                    <pic:cNvPr id="1" name=""/>
+                    <pic:cNvPicPr/>
+                  </pic:nvPicPr>
+                  <pic:blipFill>
+                    <a:blip r:embed="rId46"/>
+                    <a:stretch>
+                      <a:fillRect/>
+                    </a:stretch>
+                  </pic:blipFill>
+                  <pic:spPr>
+                    <a:xfrm>
+                      <a:off x="0" y="0"/>
+                      <a:ext cx="1704073" cy="3022824"/>
+                    </a:xfrm>
+                    <a:prstGeom prst="rect">
+                      <a:avLst/>
+                    </a:prstGeom>
+                  </pic:spPr>
+                </pic:pic>
+              </a:graphicData>
+            </a:graphic>
+          </wp:inline>
+        </w:drawing>
+      </w:r>
+    </w:p>
+    <w:p>
+      <w:r>
+        <w:lastRenderedPageBreak/>
+        <w:t>I</w:t>
+      </w:r>
+      <w:r>
+        <w:rPr>
+          <w:rFonts w:hint="eastAsia"/>
+        </w:rPr>
+        <w:t>mport(</w:t>
+      </w:r>
+      <w:r>
+        <w:rPr>
+          <w:rFonts w:hint="eastAsia"/>
+        </w:rPr>
+        <w:t>模塊化</w:t>
+      </w:r>
+      <w:r>
+        <w:rPr>
+          <w:rFonts w:hint="eastAsia"/>
+        </w:rPr>
+        <w:t>)</w:t>
+      </w:r>
+    </w:p>
+    <w:p>
+      <w:r>
+        <w:rPr>
+          <w:rFonts w:hint="eastAsia"/>
+        </w:rPr>
+        <w:t>less</w:t>
+      </w:r>
+      <w:r>
+        <w:rPr>
+          <w:rFonts w:hint="eastAsia"/>
+        </w:rPr>
+        <w:t>與</w:t>
+      </w:r>
+      <w:proofErr w:type="spellStart"/>
+      <w:r>
+        <w:rPr>
+          <w:rFonts w:hint="eastAsia"/>
+        </w:rPr>
+        <w:t>scss</w:t>
+      </w:r>
+      <w:proofErr w:type="spellEnd"/>
+      <w:r>
+        <w:rPr>
+          <w:rFonts w:hint="eastAsia"/>
+        </w:rPr>
+        <w:t>語法一樣</w:t>
+      </w:r>
+      <w:r>
+        <w:rPr>
+          <w:rFonts w:hint="eastAsia"/>
+        </w:rPr>
+        <w:t xml:space="preserve"> </w:t>
+      </w:r>
+      <w:r>
+        <w:rPr>
+          <w:rFonts w:hint="eastAsia"/>
+        </w:rPr>
+        <w:t>若引用正確變數可以跨文件使用</w:t>
+      </w:r>
+    </w:p>
+    <w:p>
+      <w:r>
+        <w:rPr>
+          <w:noProof/>
+        </w:rPr>
+        <w:drawing>
+          <wp:inline distT="0" distB="0" distL="0" distR="0" wp14:anchorId="0D079A0B" wp14:editId="77AD410E">
+            <wp:extent cx="2390775" cy="609600"/>
+            <wp:effectExtent l="0" t="0" r="9525" b="0"/>
+            <wp:docPr id="49" name="圖片 49"/>
+            <wp:cNvGraphicFramePr>
+              <a:graphicFrameLocks xmlns:a="http://schemas.openxmlformats.org/drawingml/2006/main" noChangeAspect="1"/>
+            </wp:cNvGraphicFramePr>
+            <a:graphic xmlns:a="http://schemas.openxmlformats.org/drawingml/2006/main">
+              <a:graphicData uri="http://schemas.openxmlformats.org/drawingml/2006/picture">
+                <pic:pic xmlns:pic="http://schemas.openxmlformats.org/drawingml/2006/picture">
+                  <pic:nvPicPr>
+                    <pic:cNvPr id="1" name=""/>
+                    <pic:cNvPicPr/>
+                  </pic:nvPicPr>
+                  <pic:blipFill>
+                    <a:blip r:embed="rId47"/>
+                    <a:stretch>
+                      <a:fillRect/>
+                    </a:stretch>
+                  </pic:blipFill>
+                  <pic:spPr>
+                    <a:xfrm>
+                      <a:off x="0" y="0"/>
+                      <a:ext cx="2390775" cy="609600"/>
+                    </a:xfrm>
+                    <a:prstGeom prst="rect">
+                      <a:avLst/>
+                    </a:prstGeom>
+                  </pic:spPr>
+                </pic:pic>
+              </a:graphicData>
+            </a:graphic>
+          </wp:inline>
+        </w:drawing>
+      </w:r>
+    </w:p>
+    <w:p/>
+    <w:p>
+      <w:pPr>
+        <w:rPr>
+          <w:rFonts w:hint="eastAsia"/>
+        </w:rPr>
+      </w:pPr>
+      <w:r>
+        <w:rPr>
+          <w:b/>
+          <w:color w:val="FF0000"/>
+          <w:sz w:val="32"/>
+        </w:rPr>
+        <w:t>Bootstrap</w:t>
+      </w:r>
+      <w:r>
+        <w:rPr>
+          <w:rFonts w:hint="eastAsia"/>
+          <w:b/>
+          <w:color w:val="FF0000"/>
+          <w:sz w:val="32"/>
+        </w:rPr>
+        <w:t>客製化</w:t>
+      </w:r>
+    </w:p>
+    <w:p>
+      <w:pPr>
+        <w:pStyle w:val="a5"/>
+        <w:numPr>
+          <w:ilvl w:val="0"/>
+          <w:numId w:val="5"/>
+        </w:numPr>
+        <w:ind w:leftChars="0"/>
+      </w:pPr>
+      <w:r>
+        <w:rPr>
+          <w:rFonts w:hint="eastAsia"/>
+        </w:rPr>
+        <w:t>使用同名類覆蓋</w:t>
+      </w:r>
+      <w:r>
+        <w:rPr>
+          <w:rFonts w:hint="eastAsia"/>
+        </w:rPr>
+        <w:t xml:space="preserve"> =&gt; </w:t>
+      </w:r>
+      <w:r>
+        <w:rPr>
+          <w:rFonts w:hint="eastAsia"/>
+        </w:rPr>
+        <w:t>會破壞</w:t>
+      </w:r>
+      <w:r>
+        <w:rPr>
+          <w:rFonts w:hint="eastAsia"/>
+        </w:rPr>
+        <w:t>Bootstrap</w:t>
+      </w:r>
+      <w:r>
+        <w:rPr>
+          <w:rFonts w:hint="eastAsia"/>
+        </w:rPr>
+        <w:t>計算好的</w:t>
+      </w:r>
+      <w:r>
+        <w:rPr>
+          <w:rFonts w:hint="eastAsia"/>
+        </w:rPr>
+        <w:t>style</w:t>
+      </w:r>
+      <w:r>
+        <w:rPr>
+          <w:rFonts w:hint="eastAsia"/>
+        </w:rPr>
+        <w:t>，要修改很多地方</w:t>
+      </w:r>
+    </w:p>
+    <w:p>
+      <w:pPr>
+        <w:pStyle w:val="a5"/>
+        <w:numPr>
+          <w:ilvl w:val="0"/>
+          <w:numId w:val="5"/>
+        </w:numPr>
+        <w:ind w:leftChars="0"/>
+      </w:pPr>
+      <w:r>
+        <w:rPr>
+          <w:rFonts w:hint="eastAsia"/>
+        </w:rPr>
+        <w:t>修改原始</w:t>
+      </w:r>
+      <w:r>
+        <w:rPr>
+          <w:rFonts w:hint="eastAsia"/>
+        </w:rPr>
+        <w:t>SCSS</w:t>
+      </w:r>
+      <w:r>
+        <w:rPr>
+          <w:rFonts w:hint="eastAsia"/>
+        </w:rPr>
+        <w:t>後重新建構</w:t>
+      </w:r>
+      <w:r>
+        <w:rPr>
+          <w:rFonts w:hint="eastAsia"/>
+        </w:rPr>
+        <w:t xml:space="preserve"> </w:t>
+      </w:r>
+    </w:p>
+    <w:p>
+      <w:pPr>
+        <w:pStyle w:val="a5"/>
+        <w:ind w:leftChars="0" w:left="360"/>
+      </w:pPr>
+      <w:r>
+        <w:rPr>
+          <w:rFonts w:hint="eastAsia"/>
+        </w:rPr>
+        <w:t xml:space="preserve">=&gt; </w:t>
+      </w:r>
+      <w:r>
+        <w:rPr>
+          <w:rFonts w:hint="eastAsia"/>
+        </w:rPr>
+        <w:t>須了</w:t>
+      </w:r>
+      <w:r>
+        <w:rPr>
+          <w:rFonts w:hint="eastAsia"/>
+        </w:rPr>
+        <w:t>解</w:t>
+      </w:r>
+      <w:r>
+        <w:rPr>
+          <w:rFonts w:hint="eastAsia"/>
+        </w:rPr>
+        <w:t>Bootstrap</w:t>
+      </w:r>
+      <w:proofErr w:type="gramStart"/>
+      <w:r>
+        <w:rPr>
+          <w:rFonts w:hint="eastAsia"/>
+        </w:rPr>
+        <w:t>源碼結構</w:t>
+      </w:r>
+      <w:proofErr w:type="gramEnd"/>
+      <w:r>
+        <w:rPr>
+          <w:rFonts w:hint="eastAsia"/>
+        </w:rPr>
+        <w:t>，但改動後</w:t>
+      </w:r>
+      <w:r>
+        <w:rPr>
+          <w:rFonts w:hint="eastAsia"/>
+        </w:rPr>
+        <w:t>Bootstrap</w:t>
+      </w:r>
+      <w:r>
+        <w:rPr>
+          <w:rFonts w:hint="eastAsia"/>
+        </w:rPr>
+        <w:t>會自動計算</w:t>
+      </w:r>
+    </w:p>
+    <w:p>
+      <w:pPr>
+        <w:pStyle w:val="a5"/>
+        <w:numPr>
+          <w:ilvl w:val="0"/>
+          <w:numId w:val="5"/>
+        </w:numPr>
+        <w:ind w:leftChars="0"/>
+      </w:pPr>
+      <w:r>
+        <w:rPr>
+          <w:rFonts w:hint="eastAsia"/>
+        </w:rPr>
+        <w:t>使用</w:t>
+      </w:r>
+      <w:r>
+        <w:rPr>
+          <w:rFonts w:hint="eastAsia"/>
+        </w:rPr>
+        <w:t>MIXIN</w:t>
+      </w:r>
+      <w:r>
+        <w:rPr>
+          <w:rFonts w:hint="eastAsia"/>
+        </w:rPr>
+        <w:t>方式</w:t>
+      </w:r>
+      <w:r>
+        <w:rPr>
+          <w:rFonts w:hint="eastAsia"/>
+        </w:rPr>
+        <w:t>引用</w:t>
+      </w:r>
+      <w:r>
+        <w:rPr>
+          <w:rFonts w:hint="eastAsia"/>
+        </w:rPr>
+        <w:t>Bootstrap</w:t>
+      </w:r>
+      <w:r>
+        <w:rPr>
+          <w:rFonts w:hint="eastAsia"/>
+        </w:rPr>
+        <w:t xml:space="preserve"> </w:t>
+      </w:r>
+      <w:proofErr w:type="spellStart"/>
+      <w:r>
+        <w:rPr>
+          <w:rFonts w:hint="eastAsia"/>
+        </w:rPr>
+        <w:t>S</w:t>
+      </w:r>
+      <w:r>
+        <w:t>css</w:t>
+      </w:r>
+      <w:proofErr w:type="spellEnd"/>
+      <w:r>
+        <w:rPr>
+          <w:rFonts w:hint="eastAsia"/>
+        </w:rPr>
+        <w:t>於自定義</w:t>
+      </w:r>
+      <w:r>
+        <w:rPr>
+          <w:rFonts w:hint="eastAsia"/>
+        </w:rPr>
+        <w:t>SCSS</w:t>
+      </w:r>
+      <w:r>
+        <w:rPr>
+          <w:rFonts w:hint="eastAsia"/>
+        </w:rPr>
+        <w:t>文件</w:t>
+      </w:r>
+      <w:r>
+        <w:rPr>
+          <w:rFonts w:hint="eastAsia"/>
+        </w:rPr>
+        <w:t>中使用並修改</w:t>
+      </w:r>
+    </w:p>
+    <w:p>
+      <w:pPr>
+        <w:pStyle w:val="a5"/>
+        <w:ind w:leftChars="0" w:left="360"/>
+      </w:pPr>
+      <w:r>
+        <w:rPr>
+          <w:rFonts w:hint="eastAsia"/>
+        </w:rPr>
+        <w:t xml:space="preserve">=&gt; </w:t>
+      </w:r>
+      <w:r>
+        <w:rPr>
+          <w:rFonts w:hint="eastAsia"/>
+        </w:rPr>
+        <w:t>須</w:t>
+      </w:r>
+      <w:r>
+        <w:rPr>
+          <w:rFonts w:hint="eastAsia"/>
+        </w:rPr>
+        <w:t>非常</w:t>
+      </w:r>
+      <w:r>
+        <w:rPr>
+          <w:rFonts w:hint="eastAsia"/>
+        </w:rPr>
+        <w:t>了解</w:t>
+      </w:r>
+      <w:r>
+        <w:rPr>
+          <w:rFonts w:hint="eastAsia"/>
+        </w:rPr>
+        <w:t>Bootstrap</w:t>
+      </w:r>
+      <w:proofErr w:type="gramStart"/>
+      <w:r>
+        <w:rPr>
+          <w:rFonts w:hint="eastAsia"/>
+        </w:rPr>
+        <w:t>源碼結構</w:t>
+      </w:r>
+      <w:proofErr w:type="gramEnd"/>
+      <w:r>
+        <w:rPr>
+          <w:rFonts w:hint="eastAsia"/>
+        </w:rPr>
+        <w:t>，可以精簡引用的代碼且還能使用</w:t>
+      </w:r>
+      <w:r>
+        <w:rPr>
+          <w:rFonts w:hint="eastAsia"/>
+        </w:rPr>
+        <w:t>Bootstrap</w:t>
+      </w:r>
+      <w:r>
+        <w:rPr>
+          <w:rFonts w:hint="eastAsia"/>
+        </w:rPr>
+        <w:t>自動計算後的</w:t>
+      </w:r>
+      <w:r>
+        <w:rPr>
+          <w:rFonts w:hint="eastAsia"/>
+        </w:rPr>
+        <w:t>CSS</w:t>
+      </w:r>
+    </w:p>
+    <w:p>
+      <w:pPr>
+        <w:ind w:left="360"/>
+        <w:rPr>
+          <w:rFonts w:hint="eastAsia"/>
+        </w:rPr>
+      </w:pPr>
+    </w:p>
+    <w:p/>
     <w:p/>
     <w:p>
       <w:pPr>
@@ -5162,6 +6829,74 @@
         </w:drawing>
       </w:r>
     </w:p>
+    <w:p>
+      <w:pPr>
+        <w:rPr>
+          <w:color w:val="000000" w:themeColor="text1"/>
+        </w:rPr>
+      </w:pPr>
+    </w:p>
+    <w:p>
+      <w:pPr>
+        <w:rPr>
+          <w:color w:val="806000" w:themeColor="accent4" w:themeShade="80"/>
+        </w:rPr>
+      </w:pPr>
+      <w:r>
+        <w:rPr>
+          <w:rFonts w:hint="eastAsia"/>
+          <w:b/>
+          <w:color w:val="FF0000"/>
+          <w:sz w:val="32"/>
+        </w:rPr>
+        <w:t>水平</w:t>
+      </w:r>
+      <w:r>
+        <w:rPr>
+          <w:rFonts w:hint="eastAsia"/>
+          <w:b/>
+          <w:color w:val="FF0000"/>
+          <w:sz w:val="32"/>
+        </w:rPr>
+        <w:t>居中</w:t>
+      </w:r>
+    </w:p>
+    <w:p>
+      <w:pPr>
+        <w:rPr>
+          <w:rFonts w:hint="eastAsia"/>
+          <w:color w:val="000000" w:themeColor="text1"/>
+        </w:rPr>
+      </w:pPr>
+      <w:proofErr w:type="gramStart"/>
+      <w:r>
+        <w:rPr>
+          <w:color w:val="000000" w:themeColor="text1"/>
+        </w:rPr>
+        <w:t>m</w:t>
+      </w:r>
+      <w:r>
+        <w:rPr>
+          <w:rFonts w:hint="eastAsia"/>
+          <w:color w:val="000000" w:themeColor="text1"/>
+        </w:rPr>
+        <w:t>argin</w:t>
+      </w:r>
+      <w:proofErr w:type="gramEnd"/>
+      <w:r>
+        <w:rPr>
+          <w:rFonts w:hint="eastAsia"/>
+          <w:color w:val="000000" w:themeColor="text1"/>
+        </w:rPr>
+        <w:t xml:space="preserve">: 0 </w:t>
+      </w:r>
+      <w:r>
+        <w:rPr>
+          <w:color w:val="000000" w:themeColor="text1"/>
+        </w:rPr>
+        <w:t>auto;</w:t>
+      </w:r>
+    </w:p>
     <w:sectPr>
       <w:pgSz w:w="11906" w:h="16838"/>
       <w:pgMar w:top="1440" w:right="1080" w:bottom="1440" w:left="1080" w:header="851" w:footer="992" w:gutter="0"/>
@@ -5264,6 +6999,95 @@
     </w:lvl>
   </w:abstractNum>
   <w:abstractNum w:abstractNumId="1">
+    <w:nsid w:val="49284ECA"/>
+    <w:multiLevelType w:val="hybridMultilevel"/>
+    <w:tmpl w:val="8D44CA2A"/>
+    <w:lvl w:ilvl="0" w:tplc="6BDA0394">
+      <w:start w:val="1"/>
+      <w:numFmt w:val="decimal"/>
+      <w:lvlText w:val="%1."/>
+      <w:lvlJc w:val="left"/>
+      <w:pPr>
+        <w:ind w:left="360" w:hanging="360"/>
+      </w:pPr>
+      <w:rPr>
+        <w:rFonts w:hint="default"/>
+      </w:rPr>
+    </w:lvl>
+    <w:lvl w:ilvl="1" w:tplc="04090019">
+      <w:start w:val="1"/>
+      <w:numFmt w:val="ideographTraditional"/>
+      <w:lvlText w:val="%2、"/>
+      <w:lvlJc w:val="left"/>
+      <w:pPr>
+        <w:ind w:left="960" w:hanging="480"/>
+      </w:pPr>
+    </w:lvl>
+    <w:lvl w:ilvl="2" w:tplc="0409001B" w:tentative="1">
+      <w:start w:val="1"/>
+      <w:numFmt w:val="lowerRoman"/>
+      <w:lvlText w:val="%3."/>
+      <w:lvlJc w:val="right"/>
+      <w:pPr>
+        <w:ind w:left="1440" w:hanging="480"/>
+      </w:pPr>
+    </w:lvl>
+    <w:lvl w:ilvl="3" w:tplc="0409000F" w:tentative="1">
+      <w:start w:val="1"/>
+      <w:numFmt w:val="decimal"/>
+      <w:lvlText w:val="%4."/>
+      <w:lvlJc w:val="left"/>
+      <w:pPr>
+        <w:ind w:left="1920" w:hanging="480"/>
+      </w:pPr>
+    </w:lvl>
+    <w:lvl w:ilvl="4" w:tplc="04090019" w:tentative="1">
+      <w:start w:val="1"/>
+      <w:numFmt w:val="ideographTraditional"/>
+      <w:lvlText w:val="%5、"/>
+      <w:lvlJc w:val="left"/>
+      <w:pPr>
+        <w:ind w:left="2400" w:hanging="480"/>
+      </w:pPr>
+    </w:lvl>
+    <w:lvl w:ilvl="5" w:tplc="0409001B" w:tentative="1">
+      <w:start w:val="1"/>
+      <w:numFmt w:val="lowerRoman"/>
+      <w:lvlText w:val="%6."/>
+      <w:lvlJc w:val="right"/>
+      <w:pPr>
+        <w:ind w:left="2880" w:hanging="480"/>
+      </w:pPr>
+    </w:lvl>
+    <w:lvl w:ilvl="6" w:tplc="0409000F" w:tentative="1">
+      <w:start w:val="1"/>
+      <w:numFmt w:val="decimal"/>
+      <w:lvlText w:val="%7."/>
+      <w:lvlJc w:val="left"/>
+      <w:pPr>
+        <w:ind w:left="3360" w:hanging="480"/>
+      </w:pPr>
+    </w:lvl>
+    <w:lvl w:ilvl="7" w:tplc="04090019" w:tentative="1">
+      <w:start w:val="1"/>
+      <w:numFmt w:val="ideographTraditional"/>
+      <w:lvlText w:val="%8、"/>
+      <w:lvlJc w:val="left"/>
+      <w:pPr>
+        <w:ind w:left="3840" w:hanging="480"/>
+      </w:pPr>
+    </w:lvl>
+    <w:lvl w:ilvl="8" w:tplc="0409001B" w:tentative="1">
+      <w:start w:val="1"/>
+      <w:numFmt w:val="lowerRoman"/>
+      <w:lvlText w:val="%9."/>
+      <w:lvlJc w:val="right"/>
+      <w:pPr>
+        <w:ind w:left="4320" w:hanging="480"/>
+      </w:pPr>
+    </w:lvl>
+  </w:abstractNum>
+  <w:abstractNum w:abstractNumId="2">
     <w:nsid w:val="5A2C21A5"/>
     <w:multiLevelType w:val="hybridMultilevel"/>
     <w:tmpl w:val="CE4605AC"/>
@@ -5352,7 +7176,7 @@
       </w:pPr>
     </w:lvl>
   </w:abstractNum>
-  <w:abstractNum w:abstractNumId="2">
+  <w:abstractNum w:abstractNumId="3">
     <w:nsid w:val="60CC4A39"/>
     <w:multiLevelType w:val="hybridMultilevel"/>
     <w:tmpl w:val="E6BAFC26"/>
@@ -5441,7 +7265,7 @@
       </w:pPr>
     </w:lvl>
   </w:abstractNum>
-  <w:abstractNum w:abstractNumId="3">
+  <w:abstractNum w:abstractNumId="4">
     <w:nsid w:val="761266B2"/>
     <w:multiLevelType w:val="hybridMultilevel"/>
     <w:tmpl w:val="EC504D6A"/>
@@ -5534,13 +7358,16 @@
     <w:abstractNumId w:val="0"/>
   </w:num>
   <w:num w:numId="2">
+    <w:abstractNumId w:val="3"/>
+  </w:num>
+  <w:num w:numId="3">
     <w:abstractNumId w:val="2"/>
   </w:num>
-  <w:num w:numId="3">
+  <w:num w:numId="4">
+    <w:abstractNumId w:val="4"/>
+  </w:num>
+  <w:num w:numId="5">
     <w:abstractNumId w:val="1"/>
-  </w:num>
-  <w:num w:numId="4">
-    <w:abstractNumId w:val="3"/>
   </w:num>
 </w:numbering>
 </file>
